--- a/Tasl 1/Отчет по Заданию 1.docx
+++ b/Tasl 1/Отчет по Заданию 1.docx
@@ -139,9 +139,8 @@
       <w:r>
         <w:rPr>
           <w:szCs w:val="28"/>
-          <w:highlight w:val="yellow"/>
-        </w:rPr>
-        <w:t>Х</w:t>
+        </w:rPr>
+        <w:t> 1</w:t>
       </w:r>
     </w:p>
     <w:p>
@@ -190,7 +189,7 @@
         <w:jc w:val="right"/>
       </w:pPr>
       <w:r>
-        <w:t xml:space="preserve">Проверил: к.т.н., доц. </w:t>
+        <w:t>Проверил: к.т.н., доц.</w:t>
       </w:r>
     </w:p>
     <w:p>
@@ -199,10 +198,13 @@
         <w:jc w:val="right"/>
       </w:pPr>
       <w:r>
-        <w:t xml:space="preserve">Васильева </w:t>
-      </w:r>
-      <w:r>
-        <w:t>М. А.</w:t>
+        <w:t>Васильева М.</w:t>
+      </w:r>
+      <w:r>
+        <w:t> </w:t>
+      </w:r>
+      <w:r>
+        <w:t>А.</w:t>
       </w:r>
     </w:p>
     <w:p>
@@ -251,7 +253,7 @@
     </w:p>
     <w:sdt>
       <w:sdtPr>
-        <w:id w:val="1378665391"/>
+        <w:id w:val="416138359"/>
         <w:docPartObj>
           <w:docPartGallery w:val="Table of Contents"/>
           <w:docPartUnique/>
@@ -278,7 +280,7 @@
         </w:p>
         <w:p>
           <w:pPr>
-            <w:pStyle w:val="TOC2"/>
+            <w:pStyle w:val="TOC1"/>
             <w:tabs>
               <w:tab w:val="right" w:leader="dot" w:pos="9345"/>
             </w:tabs>
@@ -298,13 +300,13 @@
           <w:r>
             <w:fldChar w:fldCharType="separate"/>
           </w:r>
-          <w:hyperlink w:anchor="_Toc91172020" w:history="1">
+          <w:hyperlink w:anchor="_Toc92730527" w:history="1">
             <w:r>
               <w:rPr>
                 <w:rStyle w:val="Hyperlink"/>
                 <w:noProof/>
               </w:rPr>
-              <w:t>Формулировка задачи Задача 1–1</w:t>
+              <w:t>Задание 1–1</w:t>
             </w:r>
             <w:r>
               <w:rPr>
@@ -325,7 +327,7 @@
                 <w:noProof/>
                 <w:webHidden/>
               </w:rPr>
-              <w:instrText xml:space="preserve"> PAGEREF _Toc91172020 \h </w:instrText>
+              <w:instrText xml:space="preserve"> PAGEREF _Toc92730527 \h </w:instrText>
             </w:r>
             <w:r>
               <w:rPr>
@@ -358,7 +360,7 @@
         </w:p>
         <w:p>
           <w:pPr>
-            <w:pStyle w:val="TOC2"/>
+            <w:pStyle w:val="TOC1"/>
             <w:tabs>
               <w:tab w:val="right" w:leader="dot" w:pos="9345"/>
             </w:tabs>
@@ -369,13 +371,21 @@
               <w:lang w:val="en-US"/>
             </w:rPr>
           </w:pPr>
-          <w:hyperlink w:anchor="_Toc91172021" w:history="1">
+          <w:hyperlink w:anchor="_Toc92730528" w:history="1">
             <w:r>
               <w:rPr>
                 <w:rStyle w:val="Hyperlink"/>
                 <w:noProof/>
               </w:rPr>
-              <w:t>Блок-схема алгоритма</w:t>
+              <w:t>Задание 1–</w:t>
+            </w:r>
+            <w:r>
+              <w:rPr>
+                <w:rStyle w:val="Hyperlink"/>
+                <w:noProof/>
+                <w:lang w:val="en-US"/>
+              </w:rPr>
+              <w:t>2</w:t>
             </w:r>
             <w:r>
               <w:rPr>
@@ -396,7 +406,7 @@
                 <w:noProof/>
                 <w:webHidden/>
               </w:rPr>
-              <w:instrText xml:space="preserve"> PAGEREF _Toc91172021 \h </w:instrText>
+              <w:instrText xml:space="preserve"> PAGEREF _Toc92730528 \h </w:instrText>
             </w:r>
             <w:r>
               <w:rPr>
@@ -416,149 +426,7 @@
                 <w:noProof/>
                 <w:webHidden/>
               </w:rPr>
-              <w:t>2</w:t>
-            </w:r>
-            <w:r>
-              <w:rPr>
-                <w:noProof/>
-                <w:webHidden/>
-              </w:rPr>
-              <w:fldChar w:fldCharType="end"/>
-            </w:r>
-          </w:hyperlink>
-        </w:p>
-        <w:p>
-          <w:pPr>
-            <w:pStyle w:val="TOC2"/>
-            <w:tabs>
-              <w:tab w:val="right" w:leader="dot" w:pos="9345"/>
-            </w:tabs>
-            <w:rPr>
-              <w:rFonts w:asciiTheme="minorHAnsi" w:eastAsiaTheme="minorEastAsia" w:hAnsiTheme="minorHAnsi"/>
-              <w:noProof/>
-              <w:sz w:val="22"/>
-              <w:lang w:val="en-US"/>
-            </w:rPr>
-          </w:pPr>
-          <w:hyperlink w:anchor="_Toc91172022" w:history="1">
-            <w:r>
-              <w:rPr>
-                <w:rStyle w:val="Hyperlink"/>
-                <w:noProof/>
-              </w:rPr>
-              <w:t>Решение задачи на языке С++</w:t>
-            </w:r>
-            <w:r>
-              <w:rPr>
-                <w:noProof/>
-                <w:webHidden/>
-              </w:rPr>
-              <w:tab/>
-            </w:r>
-            <w:r>
-              <w:rPr>
-                <w:noProof/>
-                <w:webHidden/>
-              </w:rPr>
-              <w:fldChar w:fldCharType="begin"/>
-            </w:r>
-            <w:r>
-              <w:rPr>
-                <w:noProof/>
-                <w:webHidden/>
-              </w:rPr>
-              <w:instrText xml:space="preserve"> PAGEREF _Toc91172022 \h </w:instrText>
-            </w:r>
-            <w:r>
-              <w:rPr>
-                <w:noProof/>
-                <w:webHidden/>
-              </w:rPr>
-            </w:r>
-            <w:r>
-              <w:rPr>
-                <w:noProof/>
-                <w:webHidden/>
-              </w:rPr>
-              <w:fldChar w:fldCharType="separate"/>
-            </w:r>
-            <w:r>
-              <w:rPr>
-                <w:noProof/>
-                <w:webHidden/>
-              </w:rPr>
-              <w:t>2</w:t>
-            </w:r>
-            <w:r>
-              <w:rPr>
-                <w:noProof/>
-                <w:webHidden/>
-              </w:rPr>
-              <w:fldChar w:fldCharType="end"/>
-            </w:r>
-          </w:hyperlink>
-        </w:p>
-        <w:p>
-          <w:pPr>
-            <w:pStyle w:val="TOC2"/>
-            <w:tabs>
-              <w:tab w:val="right" w:leader="dot" w:pos="9345"/>
-            </w:tabs>
-            <w:rPr>
-              <w:rFonts w:asciiTheme="minorHAnsi" w:eastAsiaTheme="minorEastAsia" w:hAnsiTheme="minorHAnsi"/>
-              <w:noProof/>
-              <w:sz w:val="22"/>
-              <w:lang w:val="en-US"/>
-            </w:rPr>
-          </w:pPr>
-          <w:hyperlink w:anchor="_Toc91172023" w:history="1">
-            <w:r>
-              <w:rPr>
-                <w:rStyle w:val="Hyperlink"/>
-                <w:noProof/>
-              </w:rPr>
-              <w:t>Проверка тестовых примеров</w:t>
-            </w:r>
-            <w:r>
-              <w:rPr>
-                <w:noProof/>
-                <w:webHidden/>
-              </w:rPr>
-              <w:tab/>
-            </w:r>
-            <w:r>
-              <w:rPr>
-                <w:noProof/>
-                <w:webHidden/>
-              </w:rPr>
-              <w:fldChar w:fldCharType="begin"/>
-            </w:r>
-            <w:r>
-              <w:rPr>
-                <w:noProof/>
-                <w:webHidden/>
-              </w:rPr>
-              <w:instrText xml:space="preserve"> PAGEREF _Toc91172023 \h </w:instrText>
-            </w:r>
-            <w:r>
-              <w:rPr>
-                <w:noProof/>
-                <w:webHidden/>
-              </w:rPr>
-            </w:r>
-            <w:r>
-              <w:rPr>
-                <w:noProof/>
-                <w:webHidden/>
-              </w:rPr>
-              <w:fldChar w:fldCharType="separate"/>
-            </w:r>
-            <w:r>
-              <w:rPr>
-                <w:noProof/>
-                <w:webHidden/>
-              </w:rPr>
-              <w:t>3</w:t>
+              <w:t>7</w:t>
             </w:r>
             <w:r>
               <w:rPr>
@@ -583,13 +451,22 @@
     </w:sdt>
     <w:p>
       <w:pPr>
-        <w:pStyle w:val="Heading2"/>
-      </w:pPr>
-      <w:bookmarkStart w:id="0" w:name="_Toc91172020"/>
-      <w:r>
-        <w:t>Формулировка задачи Задача 1–1</w:t>
+        <w:pStyle w:val="Heading1"/>
+      </w:pPr>
+      <w:bookmarkStart w:id="0" w:name="_Toc92730527"/>
+      <w:r>
+        <w:lastRenderedPageBreak/>
+        <w:t>Задание 1–1</w:t>
       </w:r>
       <w:bookmarkEnd w:id="0"/>
+    </w:p>
+    <w:p>
+      <w:pPr>
+        <w:pStyle w:val="Heading2withnumering"/>
+      </w:pPr>
+      <w:r>
+        <w:t>Формулировка задачи</w:t>
+      </w:r>
     </w:p>
     <w:tbl>
       <w:tblPr>
@@ -598,9 +475,9 @@
         <w:tblLook w:val="04A0" w:firstRow="1" w:lastRow="0" w:firstColumn="1" w:lastColumn="0" w:noHBand="0" w:noVBand="1"/>
       </w:tblPr>
       <w:tblGrid>
-        <w:gridCol w:w="1979"/>
+        <w:gridCol w:w="1980"/>
         <w:gridCol w:w="4250"/>
-        <w:gridCol w:w="3116"/>
+        <w:gridCol w:w="3115"/>
       </w:tblGrid>
       <w:tr>
         <w:tc>
@@ -677,7 +554,7 @@
               <w:jc w:val="center"/>
             </w:pPr>
             <w:r>
-              <w:t>25</w:t>
+              <w:t>30</w:t>
             </w:r>
           </w:p>
         </w:tc>
@@ -687,9 +564,128 @@
           </w:tcPr>
           <w:p>
             <w:pPr>
+              <w:spacing w:line="259" w:lineRule="auto"/>
+              <w:jc w:val="center"/>
+            </w:pPr>
+            <m:oMathPara>
+              <m:oMath>
+                <m:r>
+                  <m:rPr>
+                    <m:sty m:val="p"/>
+                  </m:rPr>
+                  <w:rPr>
+                    <w:rFonts w:ascii="Cambria Math" w:hAnsi="Cambria Math" w:cs="Cambria Math"/>
+                  </w:rPr>
+                  <m:t>а=</m:t>
+                </m:r>
+                <m:sSup>
+                  <m:sSupPr>
+                    <m:ctrlPr>
+                      <w:rPr>
+                        <w:rFonts w:ascii="Cambria Math" w:hAnsi="Cambria Math"/>
+                      </w:rPr>
+                    </m:ctrlPr>
+                  </m:sSupPr>
+                  <m:e>
+                    <m:r>
+                      <w:rPr>
+                        <w:rFonts w:ascii="Cambria Math" w:hAnsi="Cambria Math"/>
+                      </w:rPr>
+                      <m:t>e</m:t>
+                    </m:r>
+                  </m:e>
+                  <m:sup>
+                    <m:f>
+                      <m:fPr>
+                        <m:ctrlPr>
+                          <w:rPr>
+                            <w:rFonts w:ascii="Cambria Math" w:hAnsi="Cambria Math"/>
+                          </w:rPr>
+                        </m:ctrlPr>
+                      </m:fPr>
+                      <m:num>
+                        <m:r>
+                          <w:rPr>
+                            <w:rFonts w:ascii="Cambria Math" w:hAnsi="Cambria Math"/>
+                          </w:rPr>
+                          <m:t>x</m:t>
+                        </m:r>
+                      </m:num>
+                      <m:den>
+                        <m:r>
+                          <w:rPr>
+                            <w:rFonts w:ascii="Cambria Math" w:hAnsi="Cambria Math"/>
+                          </w:rPr>
+                          <m:t>y</m:t>
+                        </m:r>
+                      </m:den>
+                    </m:f>
+                  </m:sup>
+                </m:sSup>
+                <m:r>
+                  <m:rPr>
+                    <m:sty m:val="p"/>
+                  </m:rPr>
+                  <w:rPr>
+                    <w:rFonts w:ascii="Cambria Math" w:hAnsi="Cambria Math"/>
+                  </w:rPr>
+                  <m:t>-</m:t>
+                </m:r>
+                <m:rad>
+                  <m:radPr>
+                    <m:ctrlPr>
+                      <w:rPr>
+                        <w:rFonts w:ascii="Cambria Math" w:hAnsi="Cambria Math"/>
+                      </w:rPr>
+                    </m:ctrlPr>
+                  </m:radPr>
+                  <m:deg>
+                    <m:r>
+                      <m:rPr>
+                        <m:sty m:val="p"/>
+                      </m:rPr>
+                      <w:rPr>
+                        <w:rFonts w:ascii="Cambria Math" w:hAnsi="Cambria Math"/>
+                      </w:rPr>
+                      <m:t>3</m:t>
+                    </m:r>
+                  </m:deg>
+                  <m:e>
+                    <m:f>
+                      <m:fPr>
+                        <m:ctrlPr>
+                          <w:rPr>
+                            <w:rFonts w:ascii="Cambria Math" w:hAnsi="Cambria Math"/>
+                          </w:rPr>
+                        </m:ctrlPr>
+                      </m:fPr>
+                      <m:num>
+                        <m:r>
+                          <w:rPr>
+                            <w:rFonts w:ascii="Cambria Math" w:hAnsi="Cambria Math"/>
+                          </w:rPr>
+                          <m:t>y</m:t>
+                        </m:r>
+                      </m:num>
+                      <m:den>
+                        <m:r>
+                          <w:rPr>
+                            <w:rFonts w:ascii="Cambria Math" w:hAnsi="Cambria Math"/>
+                          </w:rPr>
+                          <m:t>x</m:t>
+                        </m:r>
+                      </m:den>
+                    </m:f>
+                  </m:e>
+                </m:rad>
+              </m:oMath>
+            </m:oMathPara>
+          </w:p>
+          <w:p>
+            <w:pPr>
+              <w:spacing w:line="259" w:lineRule="auto"/>
               <w:jc w:val="center"/>
               <w:rPr>
-                <w:rFonts w:eastAsiaTheme="minorEastAsia"/>
                 <w:lang w:val="en-US"/>
               </w:rPr>
             </w:pPr>
@@ -697,31 +693,185 @@
               <m:oMath>
                 <m:r>
                   <w:rPr>
-                    <w:rFonts w:ascii="Cambria Math" w:hAnsi="Cambria Math"/>
-                    <w:lang w:val="en-US"/>
+                    <w:rFonts w:ascii="Cambria Math" w:hAnsi="Cambria Math" w:cs="Cambria Math"/>
                   </w:rPr>
-                  <m:t>a=x+y;</m:t>
+                  <m:t>b</m:t>
                 </m:r>
-              </m:oMath>
-            </m:oMathPara>
-          </w:p>
-          <w:p>
-            <w:pPr>
-              <w:jc w:val="center"/>
-              <w:rPr>
-                <w:rFonts w:eastAsiaTheme="minorEastAsia"/>
-                <w:lang w:val="en-US"/>
-              </w:rPr>
-            </w:pPr>
-            <m:oMathPara>
-              <m:oMath>
                 <m:r>
+                  <m:rPr>
+                    <m:sty m:val="p"/>
+                  </m:rPr>
                   <w:rPr>
-                    <w:rFonts w:ascii="Cambria Math" w:eastAsiaTheme="minorEastAsia" w:hAnsi="Cambria Math"/>
-                    <w:lang w:val="en-US"/>
+                    <w:rFonts w:ascii="Cambria Math" w:hAnsi="Cambria Math" w:cs="Cambria Math"/>
                   </w:rPr>
-                  <m:t>b=x*y +z.</m:t>
+                  <m:t>=</m:t>
                 </m:r>
+                <m:f>
+                  <m:fPr>
+                    <m:ctrlPr>
+                      <w:rPr>
+                        <w:rFonts w:ascii="Cambria Math" w:hAnsi="Cambria Math"/>
+                      </w:rPr>
+                    </m:ctrlPr>
+                  </m:fPr>
+                  <m:num>
+                    <m:r>
+                      <m:rPr>
+                        <m:sty m:val="p"/>
+                      </m:rPr>
+                      <w:rPr>
+                        <w:rFonts w:ascii="Cambria Math" w:hAnsi="Cambria Math" w:cs="Cambria Math"/>
+                      </w:rPr>
+                      <m:t>2</m:t>
+                    </m:r>
+                    <m:func>
+                      <m:funcPr>
+                        <m:ctrlPr>
+                          <w:rPr>
+                            <w:rFonts w:ascii="Cambria Math" w:hAnsi="Cambria Math" w:cs="Cambria Math"/>
+                          </w:rPr>
+                        </m:ctrlPr>
+                      </m:funcPr>
+                      <m:fName>
+                        <m:r>
+                          <m:rPr>
+                            <m:sty m:val="p"/>
+                          </m:rPr>
+                          <w:rPr>
+                            <w:rFonts w:ascii="Cambria Math" w:hAnsi="Cambria Math" w:cs="Cambria Math"/>
+                          </w:rPr>
+                          <m:t>cos</m:t>
+                        </m:r>
+                      </m:fName>
+                      <m:e>
+                        <m:d>
+                          <m:dPr>
+                            <m:ctrlPr>
+                              <w:rPr>
+                                <w:rFonts w:ascii="Cambria Math" w:hAnsi="Cambria Math" w:cs="Cambria Math"/>
+                              </w:rPr>
+                            </m:ctrlPr>
+                          </m:dPr>
+                          <m:e>
+                            <m:r>
+                              <m:rPr>
+                                <m:sty m:val="p"/>
+                              </m:rPr>
+                              <w:rPr>
+                                <w:rFonts w:ascii="Cambria Math" w:hAnsi="Cambria Math" w:cs="Cambria Math"/>
+                              </w:rPr>
+                              <m:t>x-</m:t>
+                            </m:r>
+                            <m:f>
+                              <m:fPr>
+                                <m:ctrlPr>
+                                  <w:rPr>
+                                    <w:rFonts w:ascii="Cambria Math" w:hAnsi="Cambria Math" w:cs="Cambria Math"/>
+                                  </w:rPr>
+                                </m:ctrlPr>
+                              </m:fPr>
+                              <m:num>
+                                <m:r>
+                                  <w:rPr>
+                                    <w:rFonts w:ascii="Cambria Math" w:hAnsi="Cambria Math" w:cs="Cambria Math"/>
+                                  </w:rPr>
+                                  <m:t>π</m:t>
+                                </m:r>
+                              </m:num>
+                              <m:den>
+                                <m:r>
+                                  <m:rPr>
+                                    <m:sty m:val="p"/>
+                                  </m:rPr>
+                                  <w:rPr>
+                                    <w:rFonts w:ascii="Cambria Math" w:hAnsi="Cambria Math" w:cs="Cambria Math"/>
+                                  </w:rPr>
+                                  <m:t>2</m:t>
+                                </m:r>
+                              </m:den>
+                            </m:f>
+                          </m:e>
+                        </m:d>
+                      </m:e>
+                    </m:func>
+                  </m:num>
+                  <m:den>
+                    <m:f>
+                      <m:fPr>
+                        <m:ctrlPr>
+                          <w:rPr>
+                            <w:rFonts w:ascii="Cambria Math" w:hAnsi="Cambria Math" w:cs="Cambria Math"/>
+                          </w:rPr>
+                        </m:ctrlPr>
+                      </m:fPr>
+                      <m:num>
+                        <m:r>
+                          <m:rPr>
+                            <m:sty m:val="p"/>
+                          </m:rPr>
+                          <w:rPr>
+                            <w:rFonts w:ascii="Cambria Math" w:hAnsi="Cambria Math" w:cs="Cambria Math"/>
+                          </w:rPr>
+                          <m:t>1</m:t>
+                        </m:r>
+                      </m:num>
+                      <m:den>
+                        <m:r>
+                          <m:rPr>
+                            <m:sty m:val="p"/>
+                          </m:rPr>
+                          <w:rPr>
+                            <w:rFonts w:ascii="Cambria Math" w:hAnsi="Cambria Math" w:cs="Cambria Math"/>
+                          </w:rPr>
+                          <m:t>2</m:t>
+                        </m:r>
+                      </m:den>
+                    </m:f>
+                    <m:r>
+                      <m:rPr>
+                        <m:sty m:val="p"/>
+                      </m:rPr>
+                      <w:rPr>
+                        <w:rFonts w:ascii="Cambria Math" w:hAnsi="Cambria Math" w:cs="Cambria Math"/>
+                      </w:rPr>
+                      <m:t>+</m:t>
+                    </m:r>
+                    <m:sSup>
+                      <m:sSupPr>
+                        <m:ctrlPr>
+                          <w:rPr>
+                            <w:rFonts w:ascii="Cambria Math" w:hAnsi="Cambria Math" w:cs="Cambria Math"/>
+                          </w:rPr>
+                        </m:ctrlPr>
+                      </m:sSupPr>
+                      <m:e>
+                        <m:r>
+                          <w:rPr>
+                            <w:rFonts w:ascii="Cambria Math" w:hAnsi="Cambria Math" w:cs="Cambria Math"/>
+                          </w:rPr>
+                          <m:t>sin</m:t>
+                        </m:r>
+                      </m:e>
+                      <m:sup>
+                        <m:r>
+                          <m:rPr>
+                            <m:sty m:val="p"/>
+                          </m:rPr>
+                          <w:rPr>
+                            <w:rFonts w:ascii="Cambria Math" w:hAnsi="Cambria Math" w:cs="Cambria Math"/>
+                          </w:rPr>
+                          <m:t>2</m:t>
+                        </m:r>
+                      </m:sup>
+                    </m:sSup>
+                    <m:r>
+                      <w:rPr>
+                        <w:rFonts w:ascii="Cambria Math" w:hAnsi="Cambria Math" w:cs="Cambria Math"/>
+                      </w:rPr>
+                      <m:t>z</m:t>
+                    </m:r>
+                  </m:den>
+                </m:f>
               </m:oMath>
             </m:oMathPara>
           </w:p>
@@ -733,9 +883,6 @@
           <w:p>
             <w:pPr>
               <w:jc w:val="center"/>
-              <w:rPr>
-                <w:rFonts w:eastAsiaTheme="minorEastAsia"/>
-              </w:rPr>
             </w:pPr>
             <m:oMathPara>
               <m:oMath>
@@ -743,7 +890,16 @@
                   <w:rPr>
                     <w:rFonts w:ascii="Cambria Math" w:hAnsi="Cambria Math"/>
                   </w:rPr>
-                  <m:t>x=1.5;</m:t>
+                  <m:t>x</m:t>
+                </m:r>
+                <m:r>
+                  <m:rPr>
+                    <m:sty m:val="p"/>
+                  </m:rPr>
+                  <w:rPr>
+                    <w:rFonts w:ascii="Cambria Math" w:hAnsi="Cambria Math"/>
+                  </w:rPr>
+                  <m:t>=-1.3;</m:t>
                 </m:r>
               </m:oMath>
             </m:oMathPara>
@@ -751,17 +907,23 @@
           <w:p>
             <w:pPr>
               <w:jc w:val="center"/>
-              <w:rPr>
-                <w:rFonts w:eastAsiaTheme="minorEastAsia"/>
-              </w:rPr>
             </w:pPr>
             <m:oMathPara>
               <m:oMath>
                 <m:r>
                   <w:rPr>
-                    <w:rFonts w:ascii="Cambria Math" w:eastAsiaTheme="minorEastAsia" w:hAnsi="Cambria Math"/>
+                    <w:rFonts w:ascii="Cambria Math" w:hAnsi="Cambria Math"/>
                   </w:rPr>
-                  <m:t>y=2.6;</m:t>
+                  <m:t>y</m:t>
+                </m:r>
+                <m:r>
+                  <m:rPr>
+                    <m:sty m:val="p"/>
+                  </m:rPr>
+                  <w:rPr>
+                    <w:rFonts w:ascii="Cambria Math" w:hAnsi="Cambria Math"/>
+                  </w:rPr>
+                  <m:t>=7.6;</m:t>
                 </m:r>
               </m:oMath>
             </m:oMathPara>
@@ -769,17 +931,23 @@
           <w:p>
             <w:pPr>
               <w:jc w:val="center"/>
-              <w:rPr>
-                <w:rFonts w:eastAsiaTheme="minorEastAsia"/>
-              </w:rPr>
             </w:pPr>
             <m:oMathPara>
               <m:oMath>
                 <m:r>
                   <w:rPr>
-                    <w:rFonts w:ascii="Cambria Math" w:eastAsiaTheme="minorEastAsia" w:hAnsi="Cambria Math"/>
+                    <w:rFonts w:ascii="Cambria Math" w:hAnsi="Cambria Math"/>
                   </w:rPr>
-                  <m:t>z=3.85.</m:t>
+                  <m:t>z</m:t>
+                </m:r>
+                <m:r>
+                  <m:rPr>
+                    <m:sty m:val="p"/>
+                  </m:rPr>
+                  <w:rPr>
+                    <w:rFonts w:ascii="Cambria Math" w:hAnsi="Cambria Math"/>
+                  </w:rPr>
+                  <m:t>=-1.85.</m:t>
                 </m:r>
               </m:oMath>
             </m:oMathPara>
@@ -789,13 +957,113 @@
     </w:tbl>
     <w:p>
       <w:pPr>
-        <w:pStyle w:val="Heading2"/>
-      </w:pPr>
-      <w:bookmarkStart w:id="1" w:name="_Toc91172021"/>
+        <w:pStyle w:val="Heading2withnumering"/>
+        <w:numPr>
+          <w:ilvl w:val="0"/>
+          <w:numId w:val="0"/>
+        </w:numPr>
+        <w:ind w:left="360"/>
+      </w:pPr>
+    </w:p>
+    <w:p>
+      <w:pPr>
+        <w:pStyle w:val="Heading2withnumering"/>
+      </w:pPr>
       <w:r>
         <w:t>Блок-схема алгоритма</w:t>
       </w:r>
-      <w:bookmarkEnd w:id="1"/>
+    </w:p>
+    <w:p>
+      <w:pPr>
+        <w:ind w:firstLine="720"/>
+      </w:pPr>
+      <w:r>
+        <w:t>Блок-схемы алгоритмов функций представлены на рисунках (</w:t>
+      </w:r>
+      <w:r>
+        <w:fldChar w:fldCharType="begin"/>
+      </w:r>
+      <w:r>
+        <w:instrText xml:space="preserve"> REF _Ref92729507 \h </w:instrText>
+      </w:r>
+      <w:r>
+        <w:fldChar w:fldCharType="separate"/>
+      </w:r>
+      <w:r>
+        <w:t>Рисунок </w:t>
+      </w:r>
+      <w:r>
+        <w:rPr>
+          <w:noProof/>
+        </w:rPr>
+        <w:t>1</w:t>
+      </w:r>
+      <w:r>
+        <w:fldChar w:fldCharType="end"/>
+      </w:r>
+      <w:r>
+        <w:t xml:space="preserve">, </w:t>
+      </w:r>
+      <w:r>
+        <w:fldChar w:fldCharType="begin"/>
+      </w:r>
+      <w:r>
+        <w:instrText xml:space="preserve"> REF _Ref92729509 \h </w:instrText>
+      </w:r>
+      <w:r>
+        <w:fldChar w:fldCharType="separate"/>
+      </w:r>
+      <w:r>
+        <w:t>Рисунок</w:t>
+      </w:r>
+      <w:r>
+        <w:rPr>
+          <w:lang w:val="en-US"/>
+        </w:rPr>
+        <w:t> </w:t>
+      </w:r>
+      <w:r>
+        <w:rPr>
+          <w:noProof/>
+        </w:rPr>
+        <w:t>2</w:t>
+      </w:r>
+      <w:r>
+        <w:fldChar w:fldCharType="end"/>
+      </w:r>
+      <w:r>
+        <w:t xml:space="preserve">, </w:t>
+      </w:r>
+      <w:r>
+        <w:fldChar w:fldCharType="begin"/>
+      </w:r>
+      <w:r>
+        <w:instrText xml:space="preserve"> REF _Ref92729511 \h </w:instrText>
+      </w:r>
+      <w:r>
+        <w:fldChar w:fldCharType="separate"/>
+      </w:r>
+      <w:r>
+        <w:t>Рисунок</w:t>
+      </w:r>
+      <w:r>
+        <w:rPr>
+          <w:lang w:val="en-US"/>
+        </w:rPr>
+        <w:t> </w:t>
+      </w:r>
+      <w:r>
+        <w:rPr>
+          <w:noProof/>
+        </w:rPr>
+        <w:t>3</w:t>
+      </w:r>
+      <w:r>
+        <w:fldChar w:fldCharType="end"/>
+      </w:r>
+      <w:r>
+        <w:t>).</w:t>
+      </w:r>
     </w:p>
     <w:p>
       <w:pPr>
@@ -806,525 +1074,11 @@
         <w:rPr>
           <w:noProof/>
         </w:rPr>
-        <mc:AlternateContent>
-          <mc:Choice Requires="wpc">
-            <w:drawing>
-              <wp:inline distT="0" distB="0" distL="0" distR="0" wp14:anchorId="207B3E1A" wp14:editId="2FE29A0F">
-                <wp:extent cx="5486400" cy="3200400"/>
-                <wp:effectExtent l="0" t="0" r="0" b="0"/>
-                <wp:docPr id="1" name="Canvas 1"/>
-                <wp:cNvGraphicFramePr>
-                  <a:graphicFrameLocks xmlns:a="http://schemas.openxmlformats.org/drawingml/2006/main" noChangeAspect="1"/>
-                </wp:cNvGraphicFramePr>
-                <a:graphic xmlns:a="http://schemas.openxmlformats.org/drawingml/2006/main">
-                  <a:graphicData uri="http://schemas.microsoft.com/office/word/2010/wordprocessingCanvas">
-                    <wpc:wpc>
-                      <wpc:bg>
-                        <a:solidFill>
-                          <a:prstClr val="white"/>
-                        </a:solidFill>
-                      </wpc:bg>
-                      <wpc:whole/>
-                      <wps:wsp>
-                        <wps:cNvPr id="2" name="Oval 2"/>
-                        <wps:cNvSpPr/>
-                        <wps:spPr>
-                          <a:xfrm>
-                            <a:off x="2222500" y="209550"/>
-                            <a:ext cx="1155700" cy="381000"/>
-                          </a:xfrm>
-                          <a:prstGeom prst="ellipse">
-                            <a:avLst/>
-                          </a:prstGeom>
-                        </wps:spPr>
-                        <wps:style>
-                          <a:lnRef idx="2">
-                            <a:schemeClr val="accent6"/>
-                          </a:lnRef>
-                          <a:fillRef idx="1">
-                            <a:schemeClr val="lt1"/>
-                          </a:fillRef>
-                          <a:effectRef idx="0">
-                            <a:schemeClr val="accent6"/>
-                          </a:effectRef>
-                          <a:fontRef idx="minor">
-                            <a:schemeClr val="dk1"/>
-                          </a:fontRef>
-                        </wps:style>
-                        <wps:bodyPr rot="0" spcFirstLastPara="0" vertOverflow="overflow" horzOverflow="overflow" vert="horz" wrap="square" lIns="91440" tIns="45720" rIns="91440" bIns="45720" numCol="1" spcCol="0" rtlCol="0" fromWordArt="0" anchor="ctr" anchorCtr="0" forceAA="0" compatLnSpc="1">
-                          <a:prstTxWarp prst="textNoShape">
-                            <a:avLst/>
-                          </a:prstTxWarp>
-                          <a:noAutofit/>
-                        </wps:bodyPr>
-                      </wps:wsp>
-                    </wpc:wpc>
-                  </a:graphicData>
-                </a:graphic>
-              </wp:inline>
-            </w:drawing>
-          </mc:Choice>
-          <mc:Fallback>
-            <w:pict>
-              <v:group w14:anchorId="5539EF6B" id="Canvas 1" o:spid="_x0000_s1026" editas="canvas" style="width:6in;height:252pt;mso-position-horizontal-relative:char;mso-position-vertical-relative:line" coordsize="54864,32004" o:gfxdata="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">
-                <v:shapetype id="_x0000_t75" coordsize="21600,21600" o:spt="75" o:preferrelative="t" path="m@4@5l@4@11@9@11@9@5xe" filled="f" stroked="f">
-                  <v:stroke joinstyle="miter"/>
-                  <v:formulas>
-                    <v:f eqn="if lineDrawn pixelLineWidth 0"/>
-                    <v:f eqn="sum @0 1 0"/>
-                    <v:f eqn="sum 0 0 @1"/>
-                    <v:f eqn="prod @2 1 2"/>
-                    <v:f eqn="prod @3 21600 pixelWidth"/>
-                    <v:f eqn="prod @3 21600 pixelHeight"/>
-                    <v:f eqn="sum @0 0 1"/>
-                    <v:f eqn="prod @6 1 2"/>
-                    <v:f eqn="prod @7 21600 pixelWidth"/>
-                    <v:f eqn="sum @8 21600 0"/>
-                    <v:f eqn="prod @7 21600 pixelHeight"/>
-                    <v:f eqn="sum @10 21600 0"/>
-                  </v:formulas>
-                  <v:path o:extrusionok="f" gradientshapeok="t" o:connecttype="rect"/>
-                  <o:lock v:ext="edit" aspectratio="t"/>
-                </v:shapetype>
-                <v:shape id="_x0000_s1027" type="#_x0000_t75" style="position:absolute;width:54864;height:32004;visibility:visible;mso-wrap-style:square" filled="t">
-                  <v:fill o:detectmouseclick="t"/>
-                  <v:path o:connecttype="none"/>
-                </v:shape>
-                <v:oval id="Oval 2" o:spid="_x0000_s1028" style="position:absolute;left:22225;top:2095;width:11557;height:3810;visibility:visible;mso-wrap-style:square;v-text-anchor:middle" o:gfxdata="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" fillcolor="white [3201]" strokecolor="#70ad47 [3209]" strokeweight="1pt">
-                  <v:stroke joinstyle="miter"/>
-                </v:oval>
-                <w10:anchorlock/>
-              </v:group>
-            </w:pict>
-          </mc:Fallback>
-        </mc:AlternateContent>
-      </w:r>
-    </w:p>
-    <w:p>
-      <w:pPr>
-        <w:pStyle w:val="Caption"/>
-      </w:pPr>
-      <w:r>
-        <w:t xml:space="preserve">Рисунок </w:t>
-      </w:r>
-      <w:r>
-        <w:fldChar w:fldCharType="begin"/>
-      </w:r>
-      <w:r>
-        <w:instrText xml:space="preserve"> SEQ Рисунок \* ARABIC </w:instrText>
-      </w:r>
-      <w:r>
-        <w:fldChar w:fldCharType="separate"/>
-      </w:r>
-      <w:r>
-        <w:rPr>
-          <w:noProof/>
-        </w:rPr>
-        <w:t>1</w:t>
-      </w:r>
-      <w:r>
-        <w:fldChar w:fldCharType="end"/>
-      </w:r>
-      <w:r>
-        <w:t xml:space="preserve"> – Блок-схема алгоритма</w:t>
-      </w:r>
-    </w:p>
-    <w:p>
-      <w:pPr>
-        <w:pStyle w:val="Heading2"/>
-      </w:pPr>
-      <w:bookmarkStart w:id="2" w:name="_Toc91172022"/>
-      <w:r>
-        <w:lastRenderedPageBreak/>
-        <w:t>Решение задачи на языке С++</w:t>
-      </w:r>
-      <w:bookmarkEnd w:id="2"/>
-    </w:p>
-    <w:p>
-      <w:pPr>
-        <w:pStyle w:val="PlainText"/>
-        <w:rPr>
-          <w:rFonts w:ascii="Courier New" w:hAnsi="Courier New" w:cs="Courier New"/>
-          <w:lang w:val="en-US"/>
-        </w:rPr>
-      </w:pPr>
-      <w:r>
-        <w:rPr>
-          <w:rFonts w:ascii="Courier New" w:hAnsi="Courier New" w:cs="Courier New"/>
-          <w:lang w:val="en-US"/>
-        </w:rPr>
-        <w:t>#include &lt;iostream&gt;</w:t>
-      </w:r>
-    </w:p>
-    <w:p>
-      <w:pPr>
-        <w:pStyle w:val="PlainText"/>
-        <w:rPr>
-          <w:rFonts w:ascii="Courier New" w:hAnsi="Courier New" w:cs="Courier New"/>
-          <w:lang w:val="en-US"/>
-        </w:rPr>
-      </w:pPr>
-      <w:r>
-        <w:rPr>
-          <w:rFonts w:ascii="Courier New" w:hAnsi="Courier New" w:cs="Courier New"/>
-          <w:lang w:val="en-US"/>
-        </w:rPr>
-        <w:t>#include "LinkedList.h"</w:t>
-      </w:r>
-    </w:p>
-    <w:p>
-      <w:pPr>
-        <w:pStyle w:val="PlainText"/>
-        <w:rPr>
-          <w:rFonts w:ascii="Courier New" w:hAnsi="Courier New" w:cs="Courier New"/>
-          <w:lang w:val="en-US"/>
-        </w:rPr>
-      </w:pPr>
-    </w:p>
-    <w:p>
-      <w:pPr>
-        <w:pStyle w:val="PlainText"/>
-        <w:rPr>
-          <w:rFonts w:ascii="Courier New" w:hAnsi="Courier New" w:cs="Courier New"/>
-          <w:lang w:val="en-US"/>
-        </w:rPr>
-      </w:pPr>
-      <w:r>
-        <w:rPr>
-          <w:rFonts w:ascii="Courier New" w:hAnsi="Courier New" w:cs="Courier New"/>
-          <w:lang w:val="en-US"/>
-        </w:rPr>
-        <w:t>int main()</w:t>
-      </w:r>
-    </w:p>
-    <w:p>
-      <w:pPr>
-        <w:pStyle w:val="PlainText"/>
-        <w:rPr>
-          <w:rFonts w:ascii="Courier New" w:hAnsi="Courier New" w:cs="Courier New"/>
-          <w:lang w:val="en-US"/>
-        </w:rPr>
-      </w:pPr>
-      <w:r>
-        <w:rPr>
-          <w:rFonts w:ascii="Courier New" w:hAnsi="Courier New" w:cs="Courier New"/>
-          <w:lang w:val="en-US"/>
-        </w:rPr>
-        <w:t>{</w:t>
-      </w:r>
-    </w:p>
-    <w:p>
-      <w:pPr>
-        <w:pStyle w:val="PlainText"/>
-        <w:rPr>
-          <w:rFonts w:ascii="Courier New" w:hAnsi="Courier New" w:cs="Courier New"/>
-          <w:lang w:val="en-US"/>
-        </w:rPr>
-      </w:pPr>
-      <w:r>
-        <w:rPr>
-          <w:rFonts w:ascii="Courier New" w:hAnsi="Courier New" w:cs="Courier New"/>
-          <w:lang w:val="en-US"/>
-        </w:rPr>
-        <w:t xml:space="preserve">    // LinkedList&lt;int&gt; list = { 1, 2, 3, 4, 5 };</w:t>
-      </w:r>
-    </w:p>
-    <w:p>
-      <w:pPr>
-        <w:pStyle w:val="PlainText"/>
-        <w:rPr>
-          <w:rFonts w:ascii="Courier New" w:hAnsi="Courier New" w:cs="Courier New"/>
-          <w:lang w:val="en-US"/>
-        </w:rPr>
-      </w:pPr>
-    </w:p>
-    <w:p>
-      <w:pPr>
-        <w:pStyle w:val="PlainText"/>
-        <w:rPr>
-          <w:rFonts w:ascii="Courier New" w:hAnsi="Courier New" w:cs="Courier New"/>
-          <w:lang w:val="en-US"/>
-        </w:rPr>
-      </w:pPr>
-      <w:r>
-        <w:rPr>
-          <w:rFonts w:ascii="Courier New" w:hAnsi="Courier New" w:cs="Courier New"/>
-          <w:lang w:val="en-US"/>
-        </w:rPr>
-        <w:t xml:space="preserve">    // LinkedList&lt;int&gt; l1;</w:t>
-      </w:r>
-    </w:p>
-    <w:p>
-      <w:pPr>
-        <w:pStyle w:val="PlainText"/>
-        <w:rPr>
-          <w:rFonts w:ascii="Courier New" w:hAnsi="Courier New" w:cs="Courier New"/>
-          <w:lang w:val="en-US"/>
-        </w:rPr>
-      </w:pPr>
-      <w:r>
-        <w:rPr>
-          <w:rFonts w:ascii="Courier New" w:hAnsi="Courier New" w:cs="Courier New"/>
-          <w:lang w:val="en-US"/>
-        </w:rPr>
-        <w:t xml:space="preserve">    // LinkedList&lt;int&gt; l2 = l1;</w:t>
-      </w:r>
-    </w:p>
-    <w:p>
-      <w:pPr>
-        <w:pStyle w:val="PlainText"/>
-        <w:rPr>
-          <w:rFonts w:ascii="Courier New" w:hAnsi="Courier New" w:cs="Courier New"/>
-          <w:lang w:val="en-US"/>
-        </w:rPr>
-      </w:pPr>
-      <w:r>
-        <w:rPr>
-          <w:rFonts w:ascii="Courier New" w:hAnsi="Courier New" w:cs="Courier New"/>
-          <w:lang w:val="en-US"/>
-        </w:rPr>
-        <w:t xml:space="preserve">    // LinkedList&lt;int&gt; l3(l1);</w:t>
-      </w:r>
-    </w:p>
-    <w:p>
-      <w:pPr>
-        <w:pStyle w:val="PlainText"/>
-        <w:rPr>
-          <w:rFonts w:ascii="Courier New" w:hAnsi="Courier New" w:cs="Courier New"/>
-          <w:lang w:val="en-US"/>
-        </w:rPr>
-      </w:pPr>
-    </w:p>
-    <w:p>
-      <w:pPr>
-        <w:pStyle w:val="PlainText"/>
-        <w:rPr>
-          <w:rFonts w:ascii="Courier New" w:hAnsi="Courier New" w:cs="Courier New"/>
-          <w:lang w:val="en-US"/>
-        </w:rPr>
-      </w:pPr>
-      <w:r>
-        <w:rPr>
-          <w:rFonts w:ascii="Courier New" w:hAnsi="Courier New" w:cs="Courier New"/>
-          <w:lang w:val="en-US"/>
-        </w:rPr>
-        <w:t xml:space="preserve">    auto list = LinkedList&lt;int&gt;();</w:t>
-      </w:r>
-    </w:p>
-    <w:p>
-      <w:pPr>
-        <w:pStyle w:val="PlainText"/>
-        <w:rPr>
-          <w:rFonts w:ascii="Courier New" w:hAnsi="Courier New" w:cs="Courier New"/>
-          <w:lang w:val="en-US"/>
-        </w:rPr>
-      </w:pPr>
-      <w:r>
-        <w:rPr>
-          <w:rFonts w:ascii="Courier New" w:hAnsi="Courier New" w:cs="Courier New"/>
-          <w:lang w:val="en-US"/>
-        </w:rPr>
-        <w:t xml:space="preserve">    list.Add(1);</w:t>
-      </w:r>
-    </w:p>
-    <w:p>
-      <w:pPr>
-        <w:pStyle w:val="PlainText"/>
-        <w:rPr>
-          <w:rFonts w:ascii="Courier New" w:hAnsi="Courier New" w:cs="Courier New"/>
-          <w:lang w:val="en-US"/>
-        </w:rPr>
-      </w:pPr>
-      <w:r>
-        <w:rPr>
-          <w:rFonts w:ascii="Courier New" w:hAnsi="Courier New" w:cs="Courier New"/>
-          <w:lang w:val="en-US"/>
-        </w:rPr>
-        <w:t xml:space="preserve">    list.Add(2);</w:t>
-      </w:r>
-    </w:p>
-    <w:p>
-      <w:pPr>
-        <w:pStyle w:val="PlainText"/>
-        <w:rPr>
-          <w:rFonts w:ascii="Courier New" w:hAnsi="Courier New" w:cs="Courier New"/>
-          <w:lang w:val="en-US"/>
-        </w:rPr>
-      </w:pPr>
-      <w:r>
-        <w:rPr>
-          <w:rFonts w:ascii="Courier New" w:hAnsi="Courier New" w:cs="Courier New"/>
-          <w:lang w:val="en-US"/>
-        </w:rPr>
-        <w:t xml:space="preserve">    list.Add(3);</w:t>
-      </w:r>
-    </w:p>
-    <w:p>
-      <w:pPr>
-        <w:pStyle w:val="PlainText"/>
-        <w:rPr>
-          <w:rFonts w:ascii="Courier New" w:hAnsi="Courier New" w:cs="Courier New"/>
-          <w:lang w:val="en-US"/>
-        </w:rPr>
-      </w:pPr>
-      <w:r>
-        <w:rPr>
-          <w:rFonts w:ascii="Courier New" w:hAnsi="Courier New" w:cs="Courier New"/>
-          <w:lang w:val="en-US"/>
-        </w:rPr>
-        <w:t xml:space="preserve">    list.AddBack(4)</w:t>
-      </w:r>
-    </w:p>
-    <w:p>
-      <w:pPr>
-        <w:pStyle w:val="PlainText"/>
-        <w:rPr>
-          <w:rFonts w:ascii="Courier New" w:hAnsi="Courier New" w:cs="Courier New"/>
-          <w:lang w:val="en-US"/>
-        </w:rPr>
-      </w:pPr>
-      <w:r>
-        <w:rPr>
-          <w:rFonts w:ascii="Courier New" w:hAnsi="Courier New" w:cs="Courier New"/>
-          <w:lang w:val="en-US"/>
-        </w:rPr>
-        <w:t xml:space="preserve">        -&gt;AddBack(5);</w:t>
-      </w:r>
-    </w:p>
-    <w:p>
-      <w:pPr>
-        <w:pStyle w:val="PlainText"/>
-        <w:rPr>
-          <w:rFonts w:ascii="Courier New" w:hAnsi="Courier New" w:cs="Courier New"/>
-          <w:lang w:val="en-US"/>
-        </w:rPr>
-      </w:pPr>
-    </w:p>
-    <w:p>
-      <w:pPr>
-        <w:pStyle w:val="PlainText"/>
-        <w:rPr>
-          <w:rFonts w:ascii="Courier New" w:hAnsi="Courier New" w:cs="Courier New"/>
-          <w:lang w:val="en-US"/>
-        </w:rPr>
-      </w:pPr>
-      <w:r>
-        <w:rPr>
-          <w:rFonts w:ascii="Courier New" w:hAnsi="Courier New" w:cs="Courier New"/>
-          <w:lang w:val="en-US"/>
-        </w:rPr>
-        <w:t xml:space="preserve">    std::cout &lt;&lt; list &lt;&lt; std::endl;</w:t>
-      </w:r>
-    </w:p>
-    <w:p>
-      <w:pPr>
-        <w:pStyle w:val="PlainText"/>
-        <w:rPr>
-          <w:rFonts w:ascii="Courier New" w:hAnsi="Courier New" w:cs="Courier New"/>
-          <w:lang w:val="en-US"/>
-        </w:rPr>
-      </w:pPr>
-    </w:p>
-    <w:p>
-      <w:pPr>
-        <w:pStyle w:val="PlainText"/>
-        <w:rPr>
-          <w:rFonts w:ascii="Courier New" w:hAnsi="Courier New" w:cs="Courier New"/>
-          <w:lang w:val="en-US"/>
-        </w:rPr>
-      </w:pPr>
-      <w:r>
-        <w:rPr>
-          <w:rFonts w:ascii="Courier New" w:hAnsi="Courier New" w:cs="Courier New"/>
-          <w:lang w:val="en-US"/>
-        </w:rPr>
-        <w:t xml:space="preserve">    const LinkedList&lt;int&gt; tmp = { 1,2,3,4,5};</w:t>
-      </w:r>
-    </w:p>
-    <w:p>
-      <w:pPr>
-        <w:pStyle w:val="PlainText"/>
-        <w:rPr>
-          <w:rFonts w:ascii="Courier New" w:hAnsi="Courier New" w:cs="Courier New"/>
-          <w:lang w:val="en-US"/>
-        </w:rPr>
-      </w:pPr>
-      <w:r>
-        <w:rPr>
-          <w:rFonts w:ascii="Courier New" w:hAnsi="Courier New" w:cs="Courier New"/>
-          <w:lang w:val="en-US"/>
-        </w:rPr>
-        <w:t xml:space="preserve">    std::cout &lt;&lt; tmp &lt;&lt; std::endl;</w:t>
-      </w:r>
-    </w:p>
-    <w:p>
-      <w:pPr>
-        <w:pStyle w:val="PlainText"/>
-        <w:rPr>
-          <w:rFonts w:ascii="Courier New" w:hAnsi="Courier New" w:cs="Courier New"/>
-          <w:lang w:val="en-US"/>
-        </w:rPr>
-      </w:pPr>
-    </w:p>
-    <w:p>
-      <w:pPr>
-        <w:pStyle w:val="PlainText"/>
-        <w:rPr>
-          <w:rFonts w:ascii="Courier New" w:hAnsi="Courier New" w:cs="Courier New"/>
-        </w:rPr>
-      </w:pPr>
-      <w:r>
-        <w:rPr>
-          <w:rFonts w:ascii="Courier New" w:hAnsi="Courier New" w:cs="Courier New"/>
-          <w:lang w:val="en-US"/>
-        </w:rPr>
-        <w:t xml:space="preserve">    </w:t>
-      </w:r>
-      <w:r>
-        <w:rPr>
-          <w:rFonts w:ascii="Courier New" w:hAnsi="Courier New" w:cs="Courier New"/>
-        </w:rPr>
-        <w:t>return 0;</w:t>
-      </w:r>
-    </w:p>
-    <w:p>
-      <w:pPr>
-        <w:pStyle w:val="PlainText"/>
-        <w:rPr>
-          <w:rFonts w:ascii="Courier New" w:hAnsi="Courier New" w:cs="Courier New"/>
-        </w:rPr>
-      </w:pPr>
-      <w:r>
-        <w:rPr>
-          <w:rFonts w:ascii="Courier New" w:hAnsi="Courier New" w:cs="Courier New"/>
-        </w:rPr>
-        <w:t>}</w:t>
-      </w:r>
-    </w:p>
-    <w:p>
-      <w:pPr>
-        <w:pStyle w:val="Heading2"/>
-      </w:pPr>
-      <w:bookmarkStart w:id="3" w:name="_Toc91172023"/>
-      <w:r>
-        <w:t>Проверка тестовых примеров</w:t>
-      </w:r>
-      <w:bookmarkEnd w:id="3"/>
-    </w:p>
-    <w:p>
-      <w:pPr>
-        <w:keepNext/>
-        <w:jc w:val="center"/>
-      </w:pPr>
-      <w:r>
-        <w:rPr>
-          <w:noProof/>
-        </w:rPr>
         <w:drawing>
-          <wp:inline distT="0" distB="0" distL="0" distR="0" wp14:anchorId="7B52B49D" wp14:editId="7D3E6709">
-            <wp:extent cx="5940425" cy="1002665"/>
-            <wp:effectExtent l="0" t="0" r="3175" b="6985"/>
-            <wp:docPr id="3" name="Picture 3" descr="Chart&#10;&#10;Description automatically generated"/>
+          <wp:inline distT="0" distB="0" distL="0" distR="0" wp14:anchorId="2B61A9FE" wp14:editId="60FF3B07">
+            <wp:extent cx="2980027" cy="4538133"/>
+            <wp:effectExtent l="0" t="0" r="0" b="0"/>
+            <wp:docPr id="1" name="Picture 1"/>
             <wp:cNvGraphicFramePr>
               <a:graphicFrameLocks xmlns:a="http://schemas.openxmlformats.org/drawingml/2006/main" noChangeAspect="1"/>
             </wp:cNvGraphicFramePr>
@@ -1332,11 +1086,17 @@
               <a:graphicData uri="http://schemas.openxmlformats.org/drawingml/2006/picture">
                 <pic:pic xmlns:pic="http://schemas.openxmlformats.org/drawingml/2006/picture">
                   <pic:nvPicPr>
-                    <pic:cNvPr id="3" name="Picture 3" descr="Chart&#10;&#10;Description automatically generated"/>
+                    <pic:cNvPr id="1" name="Picture 1"/>
                     <pic:cNvPicPr/>
                   </pic:nvPicPr>
                   <pic:blipFill>
-                    <a:blip r:embed="rId5"/>
+                    <a:blip r:embed="rId6" cstate="print">
+                      <a:extLst>
+                        <a:ext uri="{28A0092B-C50C-407E-A947-70E740481C1C}">
+                          <a14:useLocalDpi xmlns:a14="http://schemas.microsoft.com/office/drawing/2010/main" val="0"/>
+                        </a:ext>
+                      </a:extLst>
+                    </a:blip>
                     <a:stretch>
                       <a:fillRect/>
                     </a:stretch>
@@ -1344,7 +1104,7 @@
                   <pic:spPr>
                     <a:xfrm>
                       <a:off x="0" y="0"/>
-                      <a:ext cx="5940425" cy="1002665"/>
+                      <a:ext cx="2990913" cy="4554711"/>
                     </a:xfrm>
                     <a:prstGeom prst="rect">
                       <a:avLst/>
@@ -1360,9 +1120,13 @@
     <w:p>
       <w:pPr>
         <w:pStyle w:val="Caption"/>
-      </w:pPr>
-      <w:r>
-        <w:t xml:space="preserve">Рисунок </w:t>
+        <w:rPr>
+          <w:rFonts w:ascii="Courier New" w:hAnsi="Courier New" w:cs="Courier New"/>
+        </w:rPr>
+      </w:pPr>
+      <w:bookmarkStart w:id="1" w:name="_Ref92729507"/>
+      <w:r>
+        <w:t>Рисунок </w:t>
       </w:r>
       <w:r>
         <w:fldChar w:fldCharType="begin"/>
@@ -1377,18 +1141,41 @@
         <w:rPr>
           <w:noProof/>
         </w:rPr>
-        <w:t>2</w:t>
+        <w:t>1</w:t>
       </w:r>
       <w:r>
         <w:fldChar w:fldCharType="end"/>
       </w:r>
-      <w:r>
-        <w:t xml:space="preserve"> – Тестовый пример. такой-то случай. Язык С++</w:t>
+      <w:bookmarkEnd w:id="1"/>
+      <w:r>
+        <w:t xml:space="preserve"> – Блок-схема функции </w:t>
+      </w:r>
+      <w:proofErr w:type="gramStart"/>
+      <w:r>
+        <w:rPr>
+          <w:rFonts w:ascii="Courier New" w:hAnsi="Courier New" w:cs="Courier New"/>
+          <w:lang w:val="en-US"/>
+        </w:rPr>
+        <w:t>main</w:t>
+      </w:r>
+      <w:r>
+        <w:rPr>
+          <w:rFonts w:ascii="Courier New" w:hAnsi="Courier New" w:cs="Courier New"/>
+        </w:rPr>
+        <w:t>(</w:t>
+      </w:r>
+      <w:proofErr w:type="gramEnd"/>
+      <w:r>
+        <w:rPr>
+          <w:rFonts w:ascii="Courier New" w:hAnsi="Courier New" w:cs="Courier New"/>
+        </w:rPr>
+        <w:t>)</w:t>
       </w:r>
     </w:p>
     <w:p>
       <w:pPr>
         <w:keepNext/>
+        <w:jc w:val="center"/>
       </w:pPr>
       <w:r>
         <w:rPr>
@@ -1396,10 +1183,10 @@
         </w:rPr>
         <w:lastRenderedPageBreak/>
         <w:drawing>
-          <wp:inline distT="0" distB="0" distL="0" distR="0" wp14:anchorId="0501907A" wp14:editId="33177C24">
-            <wp:extent cx="5940425" cy="3780790"/>
-            <wp:effectExtent l="0" t="0" r="3175" b="0"/>
-            <wp:docPr id="4" name="Picture 4" descr="Timeline&#10;&#10;Description automatically generated"/>
+          <wp:inline distT="0" distB="0" distL="0" distR="0" wp14:anchorId="438F5AB3" wp14:editId="4BD73DB3">
+            <wp:extent cx="3209015" cy="2719639"/>
+            <wp:effectExtent l="0" t="0" r="0" b="5080"/>
+            <wp:docPr id="2" name="Picture 2"/>
             <wp:cNvGraphicFramePr>
               <a:graphicFrameLocks xmlns:a="http://schemas.openxmlformats.org/drawingml/2006/main" noChangeAspect="1"/>
             </wp:cNvGraphicFramePr>
@@ -1407,11 +1194,17 @@
               <a:graphicData uri="http://schemas.openxmlformats.org/drawingml/2006/picture">
                 <pic:pic xmlns:pic="http://schemas.openxmlformats.org/drawingml/2006/picture">
                   <pic:nvPicPr>
-                    <pic:cNvPr id="4" name="Picture 4" descr="Timeline&#10;&#10;Description automatically generated"/>
+                    <pic:cNvPr id="2" name="Picture 2"/>
                     <pic:cNvPicPr/>
                   </pic:nvPicPr>
                   <pic:blipFill>
-                    <a:blip r:embed="rId6"/>
+                    <a:blip r:embed="rId7" cstate="print">
+                      <a:extLst>
+                        <a:ext uri="{28A0092B-C50C-407E-A947-70E740481C1C}">
+                          <a14:useLocalDpi xmlns:a14="http://schemas.microsoft.com/office/drawing/2010/main" val="0"/>
+                        </a:ext>
+                      </a:extLst>
+                    </a:blip>
                     <a:stretch>
                       <a:fillRect/>
                     </a:stretch>
@@ -1419,7 +1212,7 @@
                   <pic:spPr>
                     <a:xfrm>
                       <a:off x="0" y="0"/>
-                      <a:ext cx="5940425" cy="3780790"/>
+                      <a:ext cx="3239263" cy="2745274"/>
                     </a:xfrm>
                     <a:prstGeom prst="rect">
                       <a:avLst/>
@@ -1435,10 +1228,19 @@
     <w:p>
       <w:pPr>
         <w:pStyle w:val="Caption"/>
-        <w:jc w:val="both"/>
-      </w:pPr>
-      <w:r>
-        <w:t xml:space="preserve">Рисунок </w:t>
+        <w:rPr>
+          <w:rFonts w:ascii="Courier New" w:hAnsi="Courier New" w:cs="Courier New"/>
+        </w:rPr>
+      </w:pPr>
+      <w:bookmarkStart w:id="2" w:name="_Ref92729509"/>
+      <w:r>
+        <w:t>Рисунок</w:t>
+      </w:r>
+      <w:r>
+        <w:rPr>
+          <w:lang w:val="en-US"/>
+        </w:rPr>
+        <w:t> </w:t>
       </w:r>
       <w:r>
         <w:fldChar w:fldCharType="begin"/>
@@ -1453,20 +1255,1866 @@
         <w:rPr>
           <w:noProof/>
         </w:rPr>
+        <w:t>2</w:t>
+      </w:r>
+      <w:r>
+        <w:fldChar w:fldCharType="end"/>
+      </w:r>
+      <w:bookmarkEnd w:id="2"/>
+      <w:r>
+        <w:rPr>
+          <w:lang w:val="en-US"/>
+        </w:rPr>
+        <w:t> </w:t>
+      </w:r>
+      <w:r>
+        <w:t>–</w:t>
+      </w:r>
+      <w:r>
+        <w:rPr>
+          <w:lang w:val="en-US"/>
+        </w:rPr>
+        <w:t> </w:t>
+      </w:r>
+      <w:r>
+        <w:t>Блок-схема функции</w:t>
+      </w:r>
+      <w:r>
+        <w:t xml:space="preserve"> </w:t>
+      </w:r>
+      <w:proofErr w:type="spellStart"/>
+      <w:proofErr w:type="gramStart"/>
+      <w:r>
+        <w:rPr>
+          <w:rFonts w:ascii="Courier New" w:hAnsi="Courier New" w:cs="Courier New"/>
+          <w:lang w:val="en-US"/>
+        </w:rPr>
+        <w:t>getA</w:t>
+      </w:r>
+      <w:proofErr w:type="spellEnd"/>
+      <w:r>
+        <w:rPr>
+          <w:rFonts w:ascii="Courier New" w:hAnsi="Courier New" w:cs="Courier New"/>
+        </w:rPr>
+        <w:t>(</w:t>
+      </w:r>
+      <w:proofErr w:type="gramEnd"/>
+      <w:r>
+        <w:rPr>
+          <w:rFonts w:ascii="Courier New" w:hAnsi="Courier New" w:cs="Courier New"/>
+        </w:rPr>
+        <w:t>)</w:t>
+      </w:r>
+    </w:p>
+    <w:p>
+      <w:pPr>
+        <w:keepNext/>
+        <w:jc w:val="center"/>
+      </w:pPr>
+      <w:r>
+        <w:rPr>
+          <w:noProof/>
+        </w:rPr>
+        <w:drawing>
+          <wp:inline distT="0" distB="0" distL="0" distR="0" wp14:anchorId="068425EB" wp14:editId="3E9BDDFD">
+            <wp:extent cx="3304602" cy="2804155"/>
+            <wp:effectExtent l="0" t="0" r="0" b="0"/>
+            <wp:docPr id="3" name="Picture 3"/>
+            <wp:cNvGraphicFramePr>
+              <a:graphicFrameLocks xmlns:a="http://schemas.openxmlformats.org/drawingml/2006/main" noChangeAspect="1"/>
+            </wp:cNvGraphicFramePr>
+            <a:graphic xmlns:a="http://schemas.openxmlformats.org/drawingml/2006/main">
+              <a:graphicData uri="http://schemas.openxmlformats.org/drawingml/2006/picture">
+                <pic:pic xmlns:pic="http://schemas.openxmlformats.org/drawingml/2006/picture">
+                  <pic:nvPicPr>
+                    <pic:cNvPr id="3" name="Picture 3"/>
+                    <pic:cNvPicPr/>
+                  </pic:nvPicPr>
+                  <pic:blipFill>
+                    <a:blip r:embed="rId8">
+                      <a:extLst>
+                        <a:ext uri="{28A0092B-C50C-407E-A947-70E740481C1C}">
+                          <a14:useLocalDpi xmlns:a14="http://schemas.microsoft.com/office/drawing/2010/main" val="0"/>
+                        </a:ext>
+                      </a:extLst>
+                    </a:blip>
+                    <a:stretch>
+                      <a:fillRect/>
+                    </a:stretch>
+                  </pic:blipFill>
+                  <pic:spPr>
+                    <a:xfrm>
+                      <a:off x="0" y="0"/>
+                      <a:ext cx="3337965" cy="2832465"/>
+                    </a:xfrm>
+                    <a:prstGeom prst="rect">
+                      <a:avLst/>
+                    </a:prstGeom>
+                  </pic:spPr>
+                </pic:pic>
+              </a:graphicData>
+            </a:graphic>
+          </wp:inline>
+        </w:drawing>
+      </w:r>
+    </w:p>
+    <w:p>
+      <w:pPr>
+        <w:pStyle w:val="Caption"/>
+        <w:rPr>
+          <w:rFonts w:ascii="Courier New" w:hAnsi="Courier New" w:cs="Courier New"/>
+        </w:rPr>
+      </w:pPr>
+      <w:bookmarkStart w:id="3" w:name="_Ref92729511"/>
+      <w:r>
+        <w:t>Рисунок</w:t>
+      </w:r>
+      <w:r>
+        <w:rPr>
+          <w:lang w:val="en-US"/>
+        </w:rPr>
+        <w:t> </w:t>
+      </w:r>
+      <w:r>
+        <w:fldChar w:fldCharType="begin"/>
+      </w:r>
+      <w:r>
+        <w:instrText xml:space="preserve"> SEQ Рисунок \* ARABIC </w:instrText>
+      </w:r>
+      <w:r>
+        <w:fldChar w:fldCharType="separate"/>
+      </w:r>
+      <w:r>
+        <w:rPr>
+          <w:noProof/>
+        </w:rPr>
         <w:t>3</w:t>
       </w:r>
       <w:r>
         <w:fldChar w:fldCharType="end"/>
       </w:r>
-      <w:r>
-        <w:t xml:space="preserve"> – Те же самые условия. проверка тестовых примеров в </w:t>
-      </w:r>
-      <w:r>
-        <w:rPr>
+      <w:bookmarkEnd w:id="3"/>
+      <w:r>
+        <w:rPr>
+          <w:lang w:val="en-US"/>
+        </w:rPr>
+        <w:t> </w:t>
+      </w:r>
+      <w:r>
+        <w:t>–</w:t>
+      </w:r>
+      <w:r>
+        <w:rPr>
+          <w:lang w:val="en-US"/>
+        </w:rPr>
+        <w:t> </w:t>
+      </w:r>
+      <w:r>
+        <w:t>Блок-схема функции</w:t>
+      </w:r>
+      <w:r>
+        <w:t xml:space="preserve"> </w:t>
+      </w:r>
+      <w:proofErr w:type="spellStart"/>
+      <w:proofErr w:type="gramStart"/>
+      <w:r>
+        <w:rPr>
+          <w:rFonts w:ascii="Courier New" w:hAnsi="Courier New" w:cs="Courier New"/>
+          <w:lang w:val="en-US"/>
+        </w:rPr>
+        <w:t>get</w:t>
+      </w:r>
+      <w:r>
+        <w:rPr>
+          <w:rFonts w:ascii="Courier New" w:hAnsi="Courier New" w:cs="Courier New"/>
+          <w:lang w:val="en-US"/>
+        </w:rPr>
+        <w:t>B</w:t>
+      </w:r>
+      <w:proofErr w:type="spellEnd"/>
+      <w:r>
+        <w:rPr>
+          <w:rFonts w:ascii="Courier New" w:hAnsi="Courier New" w:cs="Courier New"/>
+        </w:rPr>
+        <w:t>(</w:t>
+      </w:r>
+      <w:proofErr w:type="gramEnd"/>
+      <w:r>
+        <w:rPr>
+          <w:rFonts w:ascii="Courier New" w:hAnsi="Courier New" w:cs="Courier New"/>
+        </w:rPr>
+        <w:t>)</w:t>
+      </w:r>
+    </w:p>
+    <w:p>
+      <w:pPr>
+        <w:spacing w:after="200" w:line="276" w:lineRule="auto"/>
+        <w:jc w:val="left"/>
+        <w:rPr>
+          <w:rFonts w:ascii="Courier New" w:hAnsi="Courier New" w:cs="Courier New"/>
+          <w:b/>
+          <w:bCs/>
+          <w:color w:val="000000" w:themeColor="text1"/>
+          <w:szCs w:val="18"/>
+        </w:rPr>
+      </w:pPr>
+      <w:r>
+        <w:rPr>
+          <w:rFonts w:ascii="Courier New" w:hAnsi="Courier New" w:cs="Courier New"/>
+        </w:rPr>
+        <w:br w:type="page"/>
+      </w:r>
+    </w:p>
+    <w:p>
+      <w:pPr>
+        <w:pStyle w:val="Heading2withnumering"/>
+        <w:rPr>
+          <w:rFonts w:ascii="Courier New" w:hAnsi="Courier New" w:cs="Courier New"/>
+        </w:rPr>
+      </w:pPr>
+      <w:r>
+        <w:lastRenderedPageBreak/>
+        <w:t xml:space="preserve">Решение задачи на языке программирования </w:t>
+      </w:r>
+      <w:r>
+        <w:rPr>
+          <w:rFonts w:ascii="Courier New" w:hAnsi="Courier New" w:cs="Courier New"/>
+          <w:lang w:val="en-US"/>
+        </w:rPr>
+        <w:t>C</w:t>
+      </w:r>
+      <w:r>
+        <w:rPr>
+          <w:rFonts w:ascii="Courier New" w:hAnsi="Courier New" w:cs="Courier New"/>
+        </w:rPr>
+        <w:t>++</w:t>
+      </w:r>
+    </w:p>
+    <w:p>
+      <w:pPr>
+        <w:pStyle w:val="PlainText"/>
+        <w:rPr>
+          <w:rFonts w:ascii="Courier New" w:hAnsi="Courier New" w:cs="Courier New"/>
+          <w:lang w:val="en-US"/>
+        </w:rPr>
+      </w:pPr>
+      <w:r>
+        <w:rPr>
+          <w:rFonts w:ascii="Courier New" w:hAnsi="Courier New" w:cs="Courier New"/>
+          <w:lang w:val="en-US"/>
+        </w:rPr>
+        <w:t>#</w:t>
+      </w:r>
+      <w:proofErr w:type="gramStart"/>
+      <w:r>
+        <w:rPr>
+          <w:rFonts w:ascii="Courier New" w:hAnsi="Courier New" w:cs="Courier New"/>
+          <w:lang w:val="en-US"/>
+        </w:rPr>
+        <w:t>define</w:t>
+      </w:r>
+      <w:proofErr w:type="gramEnd"/>
+      <w:r>
+        <w:rPr>
+          <w:rFonts w:ascii="Courier New" w:hAnsi="Courier New" w:cs="Courier New"/>
+          <w:lang w:val="en-US"/>
+        </w:rPr>
+        <w:t xml:space="preserve"> _USE_MATH_DEFINES // for C++</w:t>
+      </w:r>
+    </w:p>
+    <w:p>
+      <w:pPr>
+        <w:pStyle w:val="PlainText"/>
+        <w:rPr>
+          <w:rFonts w:ascii="Courier New" w:hAnsi="Courier New" w:cs="Courier New"/>
+          <w:lang w:val="en-US"/>
+        </w:rPr>
+      </w:pPr>
+      <w:r>
+        <w:rPr>
+          <w:rFonts w:ascii="Courier New" w:hAnsi="Courier New" w:cs="Courier New"/>
+          <w:lang w:val="en-US"/>
+        </w:rPr>
+        <w:t>#include &lt;</w:t>
+      </w:r>
+      <w:proofErr w:type="spellStart"/>
+      <w:r>
+        <w:rPr>
+          <w:rFonts w:ascii="Courier New" w:hAnsi="Courier New" w:cs="Courier New"/>
+          <w:lang w:val="en-US"/>
+        </w:rPr>
+        <w:t>cmath</w:t>
+      </w:r>
+      <w:proofErr w:type="spellEnd"/>
+      <w:r>
+        <w:rPr>
+          <w:rFonts w:ascii="Courier New" w:hAnsi="Courier New" w:cs="Courier New"/>
+          <w:lang w:val="en-US"/>
+        </w:rPr>
+        <w:t>&gt;</w:t>
+      </w:r>
+    </w:p>
+    <w:p>
+      <w:pPr>
+        <w:pStyle w:val="PlainText"/>
+        <w:rPr>
+          <w:rFonts w:ascii="Courier New" w:hAnsi="Courier New" w:cs="Courier New"/>
+          <w:lang w:val="en-US"/>
+        </w:rPr>
+      </w:pPr>
+      <w:r>
+        <w:rPr>
+          <w:rFonts w:ascii="Courier New" w:hAnsi="Courier New" w:cs="Courier New"/>
+          <w:lang w:val="en-US"/>
+        </w:rPr>
+        <w:t>#include &lt;iostream&gt;</w:t>
+      </w:r>
+    </w:p>
+    <w:p>
+      <w:pPr>
+        <w:pStyle w:val="PlainText"/>
+        <w:rPr>
+          <w:rFonts w:ascii="Courier New" w:hAnsi="Courier New" w:cs="Courier New"/>
+          <w:lang w:val="en-US"/>
+        </w:rPr>
+      </w:pPr>
+    </w:p>
+    <w:p>
+      <w:pPr>
+        <w:pStyle w:val="PlainText"/>
+        <w:rPr>
+          <w:rFonts w:ascii="Courier New" w:hAnsi="Courier New" w:cs="Courier New"/>
+          <w:lang w:val="en-US"/>
+        </w:rPr>
+      </w:pPr>
+      <w:r>
+        <w:rPr>
+          <w:rFonts w:ascii="Courier New" w:hAnsi="Courier New" w:cs="Courier New"/>
+          <w:lang w:val="en-US"/>
+        </w:rPr>
+        <w:t>/**</w:t>
+      </w:r>
+    </w:p>
+    <w:p>
+      <w:pPr>
+        <w:pStyle w:val="PlainText"/>
+        <w:rPr>
+          <w:rFonts w:ascii="Courier New" w:hAnsi="Courier New" w:cs="Courier New"/>
+          <w:lang w:val="en-US"/>
+        </w:rPr>
+      </w:pPr>
+      <w:r>
+        <w:rPr>
+          <w:rFonts w:ascii="Courier New" w:hAnsi="Courier New" w:cs="Courier New"/>
+          <w:lang w:val="en-US"/>
+        </w:rPr>
+        <w:t xml:space="preserve">*  \brief </w:t>
+      </w:r>
+      <w:r>
+        <w:rPr>
+          <w:rFonts w:ascii="Courier New" w:hAnsi="Courier New" w:cs="Courier New"/>
+        </w:rPr>
+        <w:t>Функция</w:t>
+      </w:r>
+      <w:r>
+        <w:rPr>
+          <w:rFonts w:ascii="Courier New" w:hAnsi="Courier New" w:cs="Courier New"/>
+          <w:lang w:val="en-US"/>
+        </w:rPr>
+        <w:t xml:space="preserve"> </w:t>
+      </w:r>
+      <w:r>
+        <w:rPr>
+          <w:rFonts w:ascii="Courier New" w:hAnsi="Courier New" w:cs="Courier New"/>
+        </w:rPr>
+        <w:t>расчета</w:t>
+      </w:r>
+      <w:r>
+        <w:rPr>
+          <w:rFonts w:ascii="Courier New" w:hAnsi="Courier New" w:cs="Courier New"/>
+          <w:lang w:val="en-US"/>
+        </w:rPr>
+        <w:t xml:space="preserve"> </w:t>
+      </w:r>
+      <w:r>
+        <w:rPr>
+          <w:rFonts w:ascii="Courier New" w:hAnsi="Courier New" w:cs="Courier New"/>
+        </w:rPr>
+        <w:t>по</w:t>
+      </w:r>
+      <w:r>
+        <w:rPr>
+          <w:rFonts w:ascii="Courier New" w:hAnsi="Courier New" w:cs="Courier New"/>
+          <w:lang w:val="en-US"/>
+        </w:rPr>
+        <w:t xml:space="preserve"> </w:t>
+      </w:r>
+      <w:r>
+        <w:rPr>
+          <w:rFonts w:ascii="Courier New" w:hAnsi="Courier New" w:cs="Courier New"/>
+        </w:rPr>
+        <w:t>заданной</w:t>
+      </w:r>
+      <w:r>
+        <w:rPr>
+          <w:rFonts w:ascii="Courier New" w:hAnsi="Courier New" w:cs="Courier New"/>
+          <w:lang w:val="en-US"/>
+        </w:rPr>
+        <w:t xml:space="preserve"> </w:t>
+      </w:r>
+      <w:r>
+        <w:rPr>
+          <w:rFonts w:ascii="Courier New" w:hAnsi="Courier New" w:cs="Courier New"/>
+        </w:rPr>
+        <w:t>формуле</w:t>
+      </w:r>
+      <w:r>
+        <w:rPr>
+          <w:rFonts w:ascii="Courier New" w:hAnsi="Courier New" w:cs="Courier New"/>
+          <w:lang w:val="en-US"/>
+        </w:rPr>
+        <w:t>.</w:t>
+      </w:r>
+    </w:p>
+    <w:p>
+      <w:pPr>
+        <w:pStyle w:val="PlainText"/>
+        <w:rPr>
+          <w:rFonts w:ascii="Courier New" w:hAnsi="Courier New" w:cs="Courier New"/>
+        </w:rPr>
+      </w:pPr>
+      <w:r>
+        <w:rPr>
+          <w:rFonts w:ascii="Courier New" w:hAnsi="Courier New" w:cs="Courier New"/>
+        </w:rPr>
+        <w:t>*  \</w:t>
+      </w:r>
+      <w:proofErr w:type="spellStart"/>
+      <w:r>
+        <w:rPr>
+          <w:rFonts w:ascii="Courier New" w:hAnsi="Courier New" w:cs="Courier New"/>
+        </w:rPr>
+        <w:t>param</w:t>
+      </w:r>
+      <w:proofErr w:type="spellEnd"/>
+      <w:r>
+        <w:rPr>
+          <w:rFonts w:ascii="Courier New" w:hAnsi="Courier New" w:cs="Courier New"/>
+        </w:rPr>
+        <w:t xml:space="preserve"> x Первый параметр функции.</w:t>
+      </w:r>
+    </w:p>
+    <w:p>
+      <w:pPr>
+        <w:pStyle w:val="PlainText"/>
+        <w:rPr>
+          <w:rFonts w:ascii="Courier New" w:hAnsi="Courier New" w:cs="Courier New"/>
+        </w:rPr>
+      </w:pPr>
+      <w:r>
+        <w:rPr>
+          <w:rFonts w:ascii="Courier New" w:hAnsi="Courier New" w:cs="Courier New"/>
+        </w:rPr>
+        <w:t>*  \</w:t>
+      </w:r>
+      <w:proofErr w:type="spellStart"/>
+      <w:r>
+        <w:rPr>
+          <w:rFonts w:ascii="Courier New" w:hAnsi="Courier New" w:cs="Courier New"/>
+        </w:rPr>
+        <w:t>param</w:t>
+      </w:r>
+      <w:proofErr w:type="spellEnd"/>
+      <w:r>
+        <w:rPr>
+          <w:rFonts w:ascii="Courier New" w:hAnsi="Courier New" w:cs="Courier New"/>
+        </w:rPr>
+        <w:t xml:space="preserve"> y Второй параметр функции.</w:t>
+      </w:r>
+    </w:p>
+    <w:p>
+      <w:pPr>
+        <w:pStyle w:val="PlainText"/>
+        <w:rPr>
+          <w:rFonts w:ascii="Courier New" w:hAnsi="Courier New" w:cs="Courier New"/>
+          <w:lang w:val="en-US"/>
+        </w:rPr>
+      </w:pPr>
+      <w:r>
+        <w:rPr>
+          <w:rFonts w:ascii="Courier New" w:hAnsi="Courier New" w:cs="Courier New"/>
+          <w:lang w:val="en-US"/>
+        </w:rPr>
+        <w:t xml:space="preserve">*  \return </w:t>
+      </w:r>
+      <w:r>
+        <w:rPr>
+          <w:rFonts w:ascii="Courier New" w:hAnsi="Courier New" w:cs="Courier New"/>
+        </w:rPr>
+        <w:t>Значение</w:t>
+      </w:r>
+      <w:r>
+        <w:rPr>
+          <w:rFonts w:ascii="Courier New" w:hAnsi="Courier New" w:cs="Courier New"/>
+          <w:lang w:val="en-US"/>
+        </w:rPr>
+        <w:t xml:space="preserve"> </w:t>
+      </w:r>
+      <w:r>
+        <w:rPr>
+          <w:rFonts w:ascii="Courier New" w:hAnsi="Courier New" w:cs="Courier New"/>
+        </w:rPr>
+        <w:t>функции</w:t>
+      </w:r>
+      <w:r>
+        <w:rPr>
+          <w:rFonts w:ascii="Courier New" w:hAnsi="Courier New" w:cs="Courier New"/>
+          <w:lang w:val="en-US"/>
+        </w:rPr>
+        <w:t>.</w:t>
+      </w:r>
+    </w:p>
+    <w:p>
+      <w:pPr>
+        <w:pStyle w:val="PlainText"/>
+        <w:rPr>
+          <w:rFonts w:ascii="Courier New" w:hAnsi="Courier New" w:cs="Courier New"/>
+          <w:lang w:val="en-US"/>
+        </w:rPr>
+      </w:pPr>
+      <w:r>
+        <w:rPr>
+          <w:rFonts w:ascii="Courier New" w:hAnsi="Courier New" w:cs="Courier New"/>
+          <w:lang w:val="en-US"/>
+        </w:rPr>
+        <w:t>*/</w:t>
+      </w:r>
+    </w:p>
+    <w:p>
+      <w:pPr>
+        <w:pStyle w:val="PlainText"/>
+        <w:rPr>
+          <w:rFonts w:ascii="Courier New" w:hAnsi="Courier New" w:cs="Courier New"/>
+          <w:lang w:val="en-US"/>
+        </w:rPr>
+      </w:pPr>
+      <w:r>
+        <w:rPr>
+          <w:rFonts w:ascii="Courier New" w:hAnsi="Courier New" w:cs="Courier New"/>
+          <w:lang w:val="en-US"/>
+        </w:rPr>
+        <w:t xml:space="preserve">double </w:t>
+      </w:r>
+      <w:proofErr w:type="spellStart"/>
+      <w:r>
+        <w:rPr>
+          <w:rFonts w:ascii="Courier New" w:hAnsi="Courier New" w:cs="Courier New"/>
+          <w:lang w:val="en-US"/>
+        </w:rPr>
+        <w:t>getA</w:t>
+      </w:r>
+      <w:proofErr w:type="spellEnd"/>
+      <w:r>
+        <w:rPr>
+          <w:rFonts w:ascii="Courier New" w:hAnsi="Courier New" w:cs="Courier New"/>
+          <w:lang w:val="en-US"/>
+        </w:rPr>
+        <w:t>(double x, double y);</w:t>
+      </w:r>
+    </w:p>
+    <w:p>
+      <w:pPr>
+        <w:pStyle w:val="PlainText"/>
+        <w:rPr>
+          <w:rFonts w:ascii="Courier New" w:hAnsi="Courier New" w:cs="Courier New"/>
+          <w:lang w:val="en-US"/>
+        </w:rPr>
+      </w:pPr>
+    </w:p>
+    <w:p>
+      <w:pPr>
+        <w:pStyle w:val="PlainText"/>
+        <w:rPr>
+          <w:rFonts w:ascii="Courier New" w:hAnsi="Courier New" w:cs="Courier New"/>
+        </w:rPr>
+      </w:pPr>
+      <w:r>
+        <w:rPr>
+          <w:rFonts w:ascii="Courier New" w:hAnsi="Courier New" w:cs="Courier New"/>
+        </w:rPr>
+        <w:t>/**</w:t>
+      </w:r>
+    </w:p>
+    <w:p>
+      <w:pPr>
+        <w:pStyle w:val="PlainText"/>
+        <w:rPr>
+          <w:rFonts w:ascii="Courier New" w:hAnsi="Courier New" w:cs="Courier New"/>
+        </w:rPr>
+      </w:pPr>
+      <w:r>
+        <w:rPr>
+          <w:rFonts w:ascii="Courier New" w:hAnsi="Courier New" w:cs="Courier New"/>
+        </w:rPr>
+        <w:t>*  \</w:t>
+      </w:r>
+      <w:proofErr w:type="spellStart"/>
+      <w:r>
+        <w:rPr>
+          <w:rFonts w:ascii="Courier New" w:hAnsi="Courier New" w:cs="Courier New"/>
+        </w:rPr>
+        <w:t>brief</w:t>
+      </w:r>
+      <w:proofErr w:type="spellEnd"/>
+      <w:r>
+        <w:rPr>
+          <w:rFonts w:ascii="Courier New" w:hAnsi="Courier New" w:cs="Courier New"/>
+        </w:rPr>
+        <w:t xml:space="preserve"> Функция расчета по заданной формуле.</w:t>
+      </w:r>
+    </w:p>
+    <w:p>
+      <w:pPr>
+        <w:pStyle w:val="PlainText"/>
+        <w:rPr>
+          <w:rFonts w:ascii="Courier New" w:hAnsi="Courier New" w:cs="Courier New"/>
+        </w:rPr>
+      </w:pPr>
+      <w:r>
+        <w:rPr>
+          <w:rFonts w:ascii="Courier New" w:hAnsi="Courier New" w:cs="Courier New"/>
+        </w:rPr>
+        <w:t>*  \</w:t>
+      </w:r>
+      <w:proofErr w:type="spellStart"/>
+      <w:r>
+        <w:rPr>
+          <w:rFonts w:ascii="Courier New" w:hAnsi="Courier New" w:cs="Courier New"/>
+        </w:rPr>
+        <w:t>param</w:t>
+      </w:r>
+      <w:proofErr w:type="spellEnd"/>
+      <w:r>
+        <w:rPr>
+          <w:rFonts w:ascii="Courier New" w:hAnsi="Courier New" w:cs="Courier New"/>
+        </w:rPr>
+        <w:t xml:space="preserve"> x Первый параметр функции.</w:t>
+      </w:r>
+    </w:p>
+    <w:p>
+      <w:pPr>
+        <w:pStyle w:val="PlainText"/>
+        <w:rPr>
+          <w:rFonts w:ascii="Courier New" w:hAnsi="Courier New" w:cs="Courier New"/>
+        </w:rPr>
+      </w:pPr>
+      <w:r>
+        <w:rPr>
+          <w:rFonts w:ascii="Courier New" w:hAnsi="Courier New" w:cs="Courier New"/>
+        </w:rPr>
+        <w:t>*  \</w:t>
+      </w:r>
+      <w:proofErr w:type="spellStart"/>
+      <w:r>
+        <w:rPr>
+          <w:rFonts w:ascii="Courier New" w:hAnsi="Courier New" w:cs="Courier New"/>
+        </w:rPr>
+        <w:t>param</w:t>
+      </w:r>
+      <w:proofErr w:type="spellEnd"/>
+      <w:r>
+        <w:rPr>
+          <w:rFonts w:ascii="Courier New" w:hAnsi="Courier New" w:cs="Courier New"/>
+        </w:rPr>
+        <w:t xml:space="preserve"> z Второй параметр функции.</w:t>
+      </w:r>
+    </w:p>
+    <w:p>
+      <w:pPr>
+        <w:pStyle w:val="PlainText"/>
+        <w:rPr>
+          <w:rFonts w:ascii="Courier New" w:hAnsi="Courier New" w:cs="Courier New"/>
+          <w:lang w:val="en-US"/>
+        </w:rPr>
+      </w:pPr>
+      <w:r>
+        <w:rPr>
+          <w:rFonts w:ascii="Courier New" w:hAnsi="Courier New" w:cs="Courier New"/>
+          <w:lang w:val="en-US"/>
+        </w:rPr>
+        <w:t xml:space="preserve">*  \return </w:t>
+      </w:r>
+      <w:r>
+        <w:rPr>
+          <w:rFonts w:ascii="Courier New" w:hAnsi="Courier New" w:cs="Courier New"/>
+        </w:rPr>
+        <w:t>Значение</w:t>
+      </w:r>
+      <w:r>
+        <w:rPr>
+          <w:rFonts w:ascii="Courier New" w:hAnsi="Courier New" w:cs="Courier New"/>
+          <w:lang w:val="en-US"/>
+        </w:rPr>
+        <w:t xml:space="preserve"> </w:t>
+      </w:r>
+      <w:r>
+        <w:rPr>
+          <w:rFonts w:ascii="Courier New" w:hAnsi="Courier New" w:cs="Courier New"/>
+        </w:rPr>
+        <w:t>функции</w:t>
+      </w:r>
+      <w:r>
+        <w:rPr>
+          <w:rFonts w:ascii="Courier New" w:hAnsi="Courier New" w:cs="Courier New"/>
+          <w:lang w:val="en-US"/>
+        </w:rPr>
+        <w:t>.</w:t>
+      </w:r>
+    </w:p>
+    <w:p>
+      <w:pPr>
+        <w:pStyle w:val="PlainText"/>
+        <w:rPr>
+          <w:rFonts w:ascii="Courier New" w:hAnsi="Courier New" w:cs="Courier New"/>
+          <w:lang w:val="en-US"/>
+        </w:rPr>
+      </w:pPr>
+      <w:r>
+        <w:rPr>
+          <w:rFonts w:ascii="Courier New" w:hAnsi="Courier New" w:cs="Courier New"/>
+          <w:lang w:val="en-US"/>
+        </w:rPr>
+        <w:t>*/</w:t>
+      </w:r>
+    </w:p>
+    <w:p>
+      <w:pPr>
+        <w:pStyle w:val="PlainText"/>
+        <w:rPr>
+          <w:rFonts w:ascii="Courier New" w:hAnsi="Courier New" w:cs="Courier New"/>
+          <w:lang w:val="en-US"/>
+        </w:rPr>
+      </w:pPr>
+      <w:r>
+        <w:rPr>
+          <w:rFonts w:ascii="Courier New" w:hAnsi="Courier New" w:cs="Courier New"/>
+          <w:lang w:val="en-US"/>
+        </w:rPr>
+        <w:t xml:space="preserve">double </w:t>
+      </w:r>
+      <w:proofErr w:type="spellStart"/>
+      <w:r>
+        <w:rPr>
+          <w:rFonts w:ascii="Courier New" w:hAnsi="Courier New" w:cs="Courier New"/>
+          <w:lang w:val="en-US"/>
+        </w:rPr>
+        <w:t>getB</w:t>
+      </w:r>
+      <w:proofErr w:type="spellEnd"/>
+      <w:r>
+        <w:rPr>
+          <w:rFonts w:ascii="Courier New" w:hAnsi="Courier New" w:cs="Courier New"/>
+          <w:lang w:val="en-US"/>
+        </w:rPr>
+        <w:t>(double x, double z);</w:t>
+      </w:r>
+    </w:p>
+    <w:p>
+      <w:pPr>
+        <w:pStyle w:val="PlainText"/>
+        <w:rPr>
+          <w:rFonts w:ascii="Courier New" w:hAnsi="Courier New" w:cs="Courier New"/>
+        </w:rPr>
+      </w:pPr>
+      <w:r>
+        <w:rPr>
+          <w:rFonts w:ascii="Courier New" w:hAnsi="Courier New" w:cs="Courier New"/>
+        </w:rPr>
+        <w:t>/**</w:t>
+      </w:r>
+    </w:p>
+    <w:p>
+      <w:pPr>
+        <w:pStyle w:val="PlainText"/>
+        <w:rPr>
+          <w:rFonts w:ascii="Courier New" w:hAnsi="Courier New" w:cs="Courier New"/>
+        </w:rPr>
+      </w:pPr>
+      <w:r>
+        <w:rPr>
+          <w:rFonts w:ascii="Courier New" w:hAnsi="Courier New" w:cs="Courier New"/>
+        </w:rPr>
+        <w:t>* \</w:t>
+      </w:r>
+      <w:proofErr w:type="spellStart"/>
+      <w:r>
+        <w:rPr>
+          <w:rFonts w:ascii="Courier New" w:hAnsi="Courier New" w:cs="Courier New"/>
+        </w:rPr>
+        <w:t>brief</w:t>
+      </w:r>
+      <w:proofErr w:type="spellEnd"/>
+      <w:r>
+        <w:rPr>
+          <w:rFonts w:ascii="Courier New" w:hAnsi="Courier New" w:cs="Courier New"/>
+        </w:rPr>
+        <w:t xml:space="preserve"> Точка входа в программу.</w:t>
+      </w:r>
+    </w:p>
+    <w:p>
+      <w:pPr>
+        <w:pStyle w:val="PlainText"/>
+        <w:rPr>
+          <w:rFonts w:ascii="Courier New" w:hAnsi="Courier New" w:cs="Courier New"/>
+        </w:rPr>
+      </w:pPr>
+      <w:r>
+        <w:rPr>
+          <w:rFonts w:ascii="Courier New" w:hAnsi="Courier New" w:cs="Courier New"/>
+        </w:rPr>
+        <w:t>* \</w:t>
+      </w:r>
+      <w:proofErr w:type="spellStart"/>
+      <w:proofErr w:type="gramStart"/>
+      <w:r>
+        <w:rPr>
+          <w:rFonts w:ascii="Courier New" w:hAnsi="Courier New" w:cs="Courier New"/>
+        </w:rPr>
+        <w:t>return</w:t>
+      </w:r>
+      <w:proofErr w:type="spellEnd"/>
+      <w:r>
+        <w:rPr>
+          <w:rFonts w:ascii="Courier New" w:hAnsi="Courier New" w:cs="Courier New"/>
+        </w:rPr>
+        <w:t xml:space="preserve"> Возвращает</w:t>
+      </w:r>
+      <w:proofErr w:type="gramEnd"/>
+      <w:r>
+        <w:rPr>
+          <w:rFonts w:ascii="Courier New" w:hAnsi="Courier New" w:cs="Courier New"/>
+        </w:rPr>
+        <w:t xml:space="preserve"> 0 в случае успеха.</w:t>
+      </w:r>
+    </w:p>
+    <w:p>
+      <w:pPr>
+        <w:pStyle w:val="PlainText"/>
+        <w:rPr>
+          <w:rFonts w:ascii="Courier New" w:hAnsi="Courier New" w:cs="Courier New"/>
+          <w:lang w:val="en-US"/>
+        </w:rPr>
+      </w:pPr>
+      <w:r>
+        <w:rPr>
+          <w:rFonts w:ascii="Courier New" w:hAnsi="Courier New" w:cs="Courier New"/>
+          <w:lang w:val="en-US"/>
+        </w:rPr>
+        <w:t>*/</w:t>
+      </w:r>
+    </w:p>
+    <w:p>
+      <w:pPr>
+        <w:pStyle w:val="PlainText"/>
+        <w:rPr>
+          <w:rFonts w:ascii="Courier New" w:hAnsi="Courier New" w:cs="Courier New"/>
+          <w:lang w:val="en-US"/>
+        </w:rPr>
+      </w:pPr>
+      <w:r>
+        <w:rPr>
+          <w:rFonts w:ascii="Courier New" w:hAnsi="Courier New" w:cs="Courier New"/>
+          <w:lang w:val="en-US"/>
+        </w:rPr>
+        <w:t>int main()</w:t>
+      </w:r>
+    </w:p>
+    <w:p>
+      <w:pPr>
+        <w:pStyle w:val="PlainText"/>
+        <w:rPr>
+          <w:rFonts w:ascii="Courier New" w:hAnsi="Courier New" w:cs="Courier New"/>
+          <w:lang w:val="en-US"/>
+        </w:rPr>
+      </w:pPr>
+      <w:r>
+        <w:rPr>
+          <w:rFonts w:ascii="Courier New" w:hAnsi="Courier New" w:cs="Courier New"/>
+          <w:lang w:val="en-US"/>
+        </w:rPr>
+        <w:t>{</w:t>
+      </w:r>
+    </w:p>
+    <w:p>
+      <w:pPr>
+        <w:pStyle w:val="PlainText"/>
+        <w:rPr>
+          <w:rFonts w:ascii="Courier New" w:hAnsi="Courier New" w:cs="Courier New"/>
+          <w:lang w:val="en-US"/>
+        </w:rPr>
+      </w:pPr>
+      <w:r>
+        <w:rPr>
+          <w:rFonts w:ascii="Courier New" w:hAnsi="Courier New" w:cs="Courier New"/>
+          <w:lang w:val="en-US"/>
+        </w:rPr>
+        <w:tab/>
+        <w:t>const auto x = -1.3;</w:t>
+      </w:r>
+    </w:p>
+    <w:p>
+      <w:pPr>
+        <w:pStyle w:val="PlainText"/>
+        <w:rPr>
+          <w:rFonts w:ascii="Courier New" w:hAnsi="Courier New" w:cs="Courier New"/>
+          <w:lang w:val="en-US"/>
+        </w:rPr>
+      </w:pPr>
+      <w:r>
+        <w:rPr>
+          <w:rFonts w:ascii="Courier New" w:hAnsi="Courier New" w:cs="Courier New"/>
+          <w:lang w:val="en-US"/>
+        </w:rPr>
+        <w:tab/>
+        <w:t>const auto y = 7.6;</w:t>
+      </w:r>
+    </w:p>
+    <w:p>
+      <w:pPr>
+        <w:pStyle w:val="PlainText"/>
+        <w:rPr>
+          <w:rFonts w:ascii="Courier New" w:hAnsi="Courier New" w:cs="Courier New"/>
+          <w:lang w:val="en-US"/>
+        </w:rPr>
+      </w:pPr>
+      <w:r>
+        <w:rPr>
+          <w:rFonts w:ascii="Courier New" w:hAnsi="Courier New" w:cs="Courier New"/>
+          <w:lang w:val="en-US"/>
+        </w:rPr>
+        <w:tab/>
+        <w:t>const auto z = -1.85;</w:t>
+      </w:r>
+    </w:p>
+    <w:p>
+      <w:pPr>
+        <w:pStyle w:val="PlainText"/>
+        <w:rPr>
+          <w:rFonts w:ascii="Courier New" w:hAnsi="Courier New" w:cs="Courier New"/>
+          <w:lang w:val="en-US"/>
+        </w:rPr>
+      </w:pPr>
+      <w:r>
+        <w:rPr>
+          <w:rFonts w:ascii="Courier New" w:hAnsi="Courier New" w:cs="Courier New"/>
+          <w:lang w:val="en-US"/>
+        </w:rPr>
+        <w:tab/>
+        <w:t xml:space="preserve">const auto a = </w:t>
+      </w:r>
+      <w:proofErr w:type="spellStart"/>
+      <w:r>
+        <w:rPr>
+          <w:rFonts w:ascii="Courier New" w:hAnsi="Courier New" w:cs="Courier New"/>
+          <w:lang w:val="en-US"/>
+        </w:rPr>
+        <w:t>getA</w:t>
+      </w:r>
+      <w:proofErr w:type="spellEnd"/>
+      <w:r>
+        <w:rPr>
+          <w:rFonts w:ascii="Courier New" w:hAnsi="Courier New" w:cs="Courier New"/>
+          <w:lang w:val="en-US"/>
+        </w:rPr>
+        <w:t>(x, y);</w:t>
+      </w:r>
+    </w:p>
+    <w:p>
+      <w:pPr>
+        <w:pStyle w:val="PlainText"/>
+        <w:rPr>
+          <w:rFonts w:ascii="Courier New" w:hAnsi="Courier New" w:cs="Courier New"/>
+          <w:lang w:val="en-US"/>
+        </w:rPr>
+      </w:pPr>
+      <w:r>
+        <w:rPr>
+          <w:rFonts w:ascii="Courier New" w:hAnsi="Courier New" w:cs="Courier New"/>
+          <w:lang w:val="en-US"/>
+        </w:rPr>
+        <w:tab/>
+        <w:t xml:space="preserve">const auto b = </w:t>
+      </w:r>
+      <w:proofErr w:type="spellStart"/>
+      <w:r>
+        <w:rPr>
+          <w:rFonts w:ascii="Courier New" w:hAnsi="Courier New" w:cs="Courier New"/>
+          <w:lang w:val="en-US"/>
+        </w:rPr>
+        <w:t>getB</w:t>
+      </w:r>
+      <w:proofErr w:type="spellEnd"/>
+      <w:r>
+        <w:rPr>
+          <w:rFonts w:ascii="Courier New" w:hAnsi="Courier New" w:cs="Courier New"/>
+          <w:lang w:val="en-US"/>
+        </w:rPr>
+        <w:t>(x, z);</w:t>
+      </w:r>
+    </w:p>
+    <w:p>
+      <w:pPr>
+        <w:pStyle w:val="PlainText"/>
+        <w:rPr>
+          <w:rFonts w:ascii="Courier New" w:hAnsi="Courier New" w:cs="Courier New"/>
+          <w:lang w:val="en-US"/>
+        </w:rPr>
+      </w:pPr>
+    </w:p>
+    <w:p>
+      <w:pPr>
+        <w:pStyle w:val="PlainText"/>
+        <w:rPr>
+          <w:rFonts w:ascii="Courier New" w:hAnsi="Courier New" w:cs="Courier New"/>
+          <w:lang w:val="en-US"/>
+        </w:rPr>
+      </w:pPr>
+      <w:r>
+        <w:rPr>
+          <w:rFonts w:ascii="Courier New" w:hAnsi="Courier New" w:cs="Courier New"/>
+          <w:lang w:val="en-US"/>
+        </w:rPr>
+        <w:tab/>
+      </w:r>
+      <w:proofErr w:type="gramStart"/>
+      <w:r>
+        <w:rPr>
+          <w:rFonts w:ascii="Courier New" w:hAnsi="Courier New" w:cs="Courier New"/>
+          <w:lang w:val="en-US"/>
+        </w:rPr>
+        <w:t>std::</w:t>
+      </w:r>
+      <w:proofErr w:type="spellStart"/>
+      <w:proofErr w:type="gramEnd"/>
+      <w:r>
+        <w:rPr>
+          <w:rFonts w:ascii="Courier New" w:hAnsi="Courier New" w:cs="Courier New"/>
+          <w:lang w:val="en-US"/>
+        </w:rPr>
+        <w:t>cout</w:t>
+      </w:r>
+      <w:proofErr w:type="spellEnd"/>
+      <w:r>
+        <w:rPr>
+          <w:rFonts w:ascii="Courier New" w:hAnsi="Courier New" w:cs="Courier New"/>
+          <w:lang w:val="en-US"/>
+        </w:rPr>
+        <w:t xml:space="preserve"> &lt;&lt; "x = " &lt;&lt; x &lt;&lt; " y = " &lt;&lt; y &lt;&lt; " z = " &lt;&lt; z &lt;&lt; "\n";</w:t>
+      </w:r>
+    </w:p>
+    <w:p>
+      <w:pPr>
+        <w:pStyle w:val="PlainText"/>
+        <w:rPr>
+          <w:rFonts w:ascii="Courier New" w:hAnsi="Courier New" w:cs="Courier New"/>
+          <w:lang w:val="en-US"/>
+        </w:rPr>
+      </w:pPr>
+      <w:r>
+        <w:rPr>
+          <w:rFonts w:ascii="Courier New" w:hAnsi="Courier New" w:cs="Courier New"/>
+          <w:lang w:val="en-US"/>
+        </w:rPr>
+        <w:tab/>
+      </w:r>
+      <w:proofErr w:type="gramStart"/>
+      <w:r>
+        <w:rPr>
+          <w:rFonts w:ascii="Courier New" w:hAnsi="Courier New" w:cs="Courier New"/>
+          <w:lang w:val="en-US"/>
+        </w:rPr>
+        <w:t>std::</w:t>
+      </w:r>
+      <w:proofErr w:type="spellStart"/>
+      <w:proofErr w:type="gramEnd"/>
+      <w:r>
+        <w:rPr>
+          <w:rFonts w:ascii="Courier New" w:hAnsi="Courier New" w:cs="Courier New"/>
+          <w:lang w:val="en-US"/>
+        </w:rPr>
+        <w:t>cout</w:t>
+      </w:r>
+      <w:proofErr w:type="spellEnd"/>
+      <w:r>
+        <w:rPr>
+          <w:rFonts w:ascii="Courier New" w:hAnsi="Courier New" w:cs="Courier New"/>
+          <w:lang w:val="en-US"/>
+        </w:rPr>
+        <w:t xml:space="preserve"> &lt;&lt; "a = " &lt;&lt; a &lt;&lt; " b = " &lt;&lt; b &lt;&lt; std::</w:t>
+      </w:r>
+      <w:proofErr w:type="spellStart"/>
+      <w:r>
+        <w:rPr>
+          <w:rFonts w:ascii="Courier New" w:hAnsi="Courier New" w:cs="Courier New"/>
+          <w:lang w:val="en-US"/>
+        </w:rPr>
+        <w:t>endl</w:t>
+      </w:r>
+      <w:proofErr w:type="spellEnd"/>
+      <w:r>
+        <w:rPr>
+          <w:rFonts w:ascii="Courier New" w:hAnsi="Courier New" w:cs="Courier New"/>
+          <w:lang w:val="en-US"/>
+        </w:rPr>
+        <w:t>;</w:t>
+      </w:r>
+    </w:p>
+    <w:p>
+      <w:pPr>
+        <w:pStyle w:val="PlainText"/>
+        <w:rPr>
+          <w:rFonts w:ascii="Courier New" w:hAnsi="Courier New" w:cs="Courier New"/>
+          <w:lang w:val="en-US"/>
+        </w:rPr>
+      </w:pPr>
+    </w:p>
+    <w:p>
+      <w:pPr>
+        <w:pStyle w:val="PlainText"/>
+        <w:rPr>
+          <w:rFonts w:ascii="Courier New" w:hAnsi="Courier New" w:cs="Courier New"/>
+          <w:lang w:val="en-US"/>
+        </w:rPr>
+      </w:pPr>
+      <w:r>
+        <w:rPr>
+          <w:rFonts w:ascii="Courier New" w:hAnsi="Courier New" w:cs="Courier New"/>
+          <w:lang w:val="en-US"/>
+        </w:rPr>
+        <w:tab/>
+        <w:t>return 0;</w:t>
+      </w:r>
+    </w:p>
+    <w:p>
+      <w:pPr>
+        <w:pStyle w:val="PlainText"/>
+        <w:rPr>
+          <w:rFonts w:ascii="Courier New" w:hAnsi="Courier New" w:cs="Courier New"/>
+          <w:lang w:val="en-US"/>
+        </w:rPr>
+      </w:pPr>
+      <w:r>
+        <w:rPr>
+          <w:rFonts w:ascii="Courier New" w:hAnsi="Courier New" w:cs="Courier New"/>
+          <w:lang w:val="en-US"/>
+        </w:rPr>
+        <w:t>}</w:t>
+      </w:r>
+    </w:p>
+    <w:p>
+      <w:pPr>
+        <w:pStyle w:val="PlainText"/>
+        <w:rPr>
+          <w:rFonts w:ascii="Courier New" w:hAnsi="Courier New" w:cs="Courier New"/>
+          <w:lang w:val="en-US"/>
+        </w:rPr>
+      </w:pPr>
+    </w:p>
+    <w:p>
+      <w:pPr>
+        <w:pStyle w:val="PlainText"/>
+        <w:rPr>
+          <w:rFonts w:ascii="Courier New" w:hAnsi="Courier New" w:cs="Courier New"/>
+          <w:lang w:val="en-US"/>
+        </w:rPr>
+      </w:pPr>
+      <w:r>
+        <w:rPr>
+          <w:rFonts w:ascii="Courier New" w:hAnsi="Courier New" w:cs="Courier New"/>
+          <w:lang w:val="en-US"/>
+        </w:rPr>
+        <w:t xml:space="preserve">double </w:t>
+      </w:r>
+      <w:proofErr w:type="spellStart"/>
+      <w:r>
+        <w:rPr>
+          <w:rFonts w:ascii="Courier New" w:hAnsi="Courier New" w:cs="Courier New"/>
+          <w:lang w:val="en-US"/>
+        </w:rPr>
+        <w:t>getA</w:t>
+      </w:r>
+      <w:proofErr w:type="spellEnd"/>
+      <w:r>
+        <w:rPr>
+          <w:rFonts w:ascii="Courier New" w:hAnsi="Courier New" w:cs="Courier New"/>
+          <w:lang w:val="en-US"/>
+        </w:rPr>
+        <w:t>(const double x, const double y)</w:t>
+      </w:r>
+    </w:p>
+    <w:p>
+      <w:pPr>
+        <w:pStyle w:val="PlainText"/>
+        <w:rPr>
+          <w:rFonts w:ascii="Courier New" w:hAnsi="Courier New" w:cs="Courier New"/>
+          <w:lang w:val="en-US"/>
+        </w:rPr>
+      </w:pPr>
+      <w:r>
+        <w:rPr>
+          <w:rFonts w:ascii="Courier New" w:hAnsi="Courier New" w:cs="Courier New"/>
+          <w:lang w:val="en-US"/>
+        </w:rPr>
+        <w:t>{</w:t>
+      </w:r>
+    </w:p>
+    <w:p>
+      <w:pPr>
+        <w:pStyle w:val="PlainText"/>
+        <w:rPr>
+          <w:rFonts w:ascii="Courier New" w:hAnsi="Courier New" w:cs="Courier New"/>
+          <w:lang w:val="en-US"/>
+        </w:rPr>
+      </w:pPr>
+      <w:r>
+        <w:rPr>
+          <w:rFonts w:ascii="Courier New" w:hAnsi="Courier New" w:cs="Courier New"/>
+          <w:lang w:val="en-US"/>
+        </w:rPr>
+        <w:tab/>
+        <w:t xml:space="preserve">return </w:t>
+      </w:r>
+      <w:proofErr w:type="gramStart"/>
+      <w:r>
+        <w:rPr>
+          <w:rFonts w:ascii="Courier New" w:hAnsi="Courier New" w:cs="Courier New"/>
+          <w:lang w:val="en-US"/>
+        </w:rPr>
+        <w:t>std::</w:t>
+      </w:r>
+      <w:proofErr w:type="gramEnd"/>
+      <w:r>
+        <w:rPr>
+          <w:rFonts w:ascii="Courier New" w:hAnsi="Courier New" w:cs="Courier New"/>
+          <w:lang w:val="en-US"/>
+        </w:rPr>
+        <w:t>exp(x / y) - std::</w:t>
+      </w:r>
+      <w:proofErr w:type="spellStart"/>
+      <w:r>
+        <w:rPr>
+          <w:rFonts w:ascii="Courier New" w:hAnsi="Courier New" w:cs="Courier New"/>
+          <w:lang w:val="en-US"/>
+        </w:rPr>
+        <w:t>cbrt</w:t>
+      </w:r>
+      <w:proofErr w:type="spellEnd"/>
+      <w:r>
+        <w:rPr>
+          <w:rFonts w:ascii="Courier New" w:hAnsi="Courier New" w:cs="Courier New"/>
+          <w:lang w:val="en-US"/>
+        </w:rPr>
+        <w:t>(y / x);</w:t>
+      </w:r>
+    </w:p>
+    <w:p>
+      <w:pPr>
+        <w:pStyle w:val="PlainText"/>
+        <w:rPr>
+          <w:rFonts w:ascii="Courier New" w:hAnsi="Courier New" w:cs="Courier New"/>
+          <w:lang w:val="en-US"/>
+        </w:rPr>
+      </w:pPr>
+      <w:r>
+        <w:rPr>
+          <w:rFonts w:ascii="Courier New" w:hAnsi="Courier New" w:cs="Courier New"/>
+          <w:lang w:val="en-US"/>
+        </w:rPr>
+        <w:t>}</w:t>
+      </w:r>
+    </w:p>
+    <w:p>
+      <w:pPr>
+        <w:pStyle w:val="PlainText"/>
+        <w:rPr>
+          <w:rFonts w:ascii="Courier New" w:hAnsi="Courier New" w:cs="Courier New"/>
+          <w:lang w:val="en-US"/>
+        </w:rPr>
+      </w:pPr>
+    </w:p>
+    <w:p>
+      <w:pPr>
+        <w:pStyle w:val="PlainText"/>
+        <w:rPr>
+          <w:rFonts w:ascii="Courier New" w:hAnsi="Courier New" w:cs="Courier New"/>
+          <w:lang w:val="en-US"/>
+        </w:rPr>
+      </w:pPr>
+      <w:r>
+        <w:rPr>
+          <w:rFonts w:ascii="Courier New" w:hAnsi="Courier New" w:cs="Courier New"/>
+          <w:lang w:val="en-US"/>
+        </w:rPr>
+        <w:t xml:space="preserve">double </w:t>
+      </w:r>
+      <w:proofErr w:type="spellStart"/>
+      <w:r>
+        <w:rPr>
+          <w:rFonts w:ascii="Courier New" w:hAnsi="Courier New" w:cs="Courier New"/>
+          <w:lang w:val="en-US"/>
+        </w:rPr>
+        <w:t>getB</w:t>
+      </w:r>
+      <w:proofErr w:type="spellEnd"/>
+      <w:r>
+        <w:rPr>
+          <w:rFonts w:ascii="Courier New" w:hAnsi="Courier New" w:cs="Courier New"/>
+          <w:lang w:val="en-US"/>
+        </w:rPr>
+        <w:t>(const double x, const double z)</w:t>
+      </w:r>
+    </w:p>
+    <w:p>
+      <w:pPr>
+        <w:pStyle w:val="PlainText"/>
+        <w:rPr>
+          <w:rFonts w:ascii="Courier New" w:hAnsi="Courier New" w:cs="Courier New"/>
+          <w:lang w:val="en-US"/>
+        </w:rPr>
+      </w:pPr>
+      <w:r>
+        <w:rPr>
+          <w:rFonts w:ascii="Courier New" w:hAnsi="Courier New" w:cs="Courier New"/>
+          <w:lang w:val="en-US"/>
+        </w:rPr>
+        <w:t>{</w:t>
+      </w:r>
+    </w:p>
+    <w:p>
+      <w:pPr>
+        <w:pStyle w:val="PlainText"/>
+        <w:rPr>
+          <w:rFonts w:ascii="Courier New" w:hAnsi="Courier New" w:cs="Courier New"/>
+          <w:lang w:val="en-US"/>
+        </w:rPr>
+      </w:pPr>
+      <w:r>
+        <w:rPr>
+          <w:rFonts w:ascii="Courier New" w:hAnsi="Courier New" w:cs="Courier New"/>
+          <w:lang w:val="en-US"/>
+        </w:rPr>
+        <w:tab/>
+        <w:t xml:space="preserve">return 2 * </w:t>
+      </w:r>
+      <w:proofErr w:type="gramStart"/>
+      <w:r>
+        <w:rPr>
+          <w:rFonts w:ascii="Courier New" w:hAnsi="Courier New" w:cs="Courier New"/>
+          <w:lang w:val="en-US"/>
+        </w:rPr>
+        <w:t>std::</w:t>
+      </w:r>
+      <w:proofErr w:type="gramEnd"/>
+      <w:r>
+        <w:rPr>
+          <w:rFonts w:ascii="Courier New" w:hAnsi="Courier New" w:cs="Courier New"/>
+          <w:lang w:val="en-US"/>
+        </w:rPr>
+        <w:t>cos(x - M_PI_2) / (1.0 / 2 + std::sin(z) * std::sin(z));</w:t>
+      </w:r>
+    </w:p>
+    <w:p>
+      <w:pPr>
+        <w:pStyle w:val="PlainText"/>
+        <w:rPr>
+          <w:rFonts w:ascii="Courier New" w:hAnsi="Courier New" w:cs="Courier New"/>
+        </w:rPr>
+      </w:pPr>
+      <w:r>
+        <w:rPr>
+          <w:rFonts w:ascii="Courier New" w:hAnsi="Courier New" w:cs="Courier New"/>
+        </w:rPr>
+        <w:t>}</w:t>
+      </w:r>
+    </w:p>
+    <w:p>
+      <w:pPr>
+        <w:spacing w:after="200" w:line="276" w:lineRule="auto"/>
+        <w:jc w:val="left"/>
+      </w:pPr>
+      <w:r>
+        <w:br w:type="page"/>
+      </w:r>
+    </w:p>
+    <w:p>
+      <w:pPr>
+        <w:pStyle w:val="Heading2withnumering"/>
+      </w:pPr>
+      <w:r>
+        <w:lastRenderedPageBreak/>
+        <w:t>Решение тестовых примеров</w:t>
+      </w:r>
+    </w:p>
+    <w:p>
+      <w:pPr>
+        <w:keepNext/>
+        <w:jc w:val="center"/>
+      </w:pPr>
+      <w:r>
+        <w:rPr>
+          <w:noProof/>
+        </w:rPr>
+        <w:drawing>
+          <wp:inline distT="0" distB="0" distL="0" distR="0" wp14:anchorId="7620F7EC" wp14:editId="69D42021">
+            <wp:extent cx="5286375" cy="1257300"/>
+            <wp:effectExtent l="0" t="0" r="9525" b="0"/>
+            <wp:docPr id="4" name="Picture 4"/>
+            <wp:cNvGraphicFramePr>
+              <a:graphicFrameLocks xmlns:a="http://schemas.openxmlformats.org/drawingml/2006/main" noChangeAspect="1"/>
+            </wp:cNvGraphicFramePr>
+            <a:graphic xmlns:a="http://schemas.openxmlformats.org/drawingml/2006/main">
+              <a:graphicData uri="http://schemas.openxmlformats.org/drawingml/2006/picture">
+                <pic:pic xmlns:pic="http://schemas.openxmlformats.org/drawingml/2006/picture">
+                  <pic:nvPicPr>
+                    <pic:cNvPr id="1" name=""/>
+                    <pic:cNvPicPr/>
+                  </pic:nvPicPr>
+                  <pic:blipFill>
+                    <a:blip r:embed="rId9"/>
+                    <a:stretch>
+                      <a:fillRect/>
+                    </a:stretch>
+                  </pic:blipFill>
+                  <pic:spPr>
+                    <a:xfrm>
+                      <a:off x="0" y="0"/>
+                      <a:ext cx="5286375" cy="1257300"/>
+                    </a:xfrm>
+                    <a:prstGeom prst="rect">
+                      <a:avLst/>
+                    </a:prstGeom>
+                  </pic:spPr>
+                </pic:pic>
+              </a:graphicData>
+            </a:graphic>
+          </wp:inline>
+        </w:drawing>
+      </w:r>
+    </w:p>
+    <w:p>
+      <w:pPr>
+        <w:pStyle w:val="Caption"/>
+      </w:pPr>
+      <w:r>
+        <w:t>Рисунок </w:t>
+      </w:r>
+      <w:r>
+        <w:fldChar w:fldCharType="begin"/>
+      </w:r>
+      <w:r>
+        <w:instrText xml:space="preserve"> SEQ Рисунок \* ARABIC </w:instrText>
+      </w:r>
+      <w:r>
+        <w:fldChar w:fldCharType="separate"/>
+      </w:r>
+      <w:r>
+        <w:rPr>
+          <w:noProof/>
+        </w:rPr>
+        <w:t>4</w:t>
+      </w:r>
+      <w:r>
+        <w:fldChar w:fldCharType="end"/>
+      </w:r>
+      <w:r>
+        <w:t> – Решение тестового примера</w:t>
+      </w:r>
+    </w:p>
+    <w:p>
+      <w:pPr>
+        <w:pStyle w:val="Heading2withnumering"/>
+      </w:pPr>
+      <w:r>
+        <w:t xml:space="preserve">Решение тестовых примеров в </w:t>
+      </w:r>
+      <w:r>
+        <w:rPr>
+          <w:rFonts w:ascii="Courier New" w:hAnsi="Courier New" w:cs="Courier New"/>
           <w:lang w:val="en-US"/>
         </w:rPr>
         <w:t>Excel</w:t>
       </w:r>
+    </w:p>
+    <w:p>
+      <w:pPr>
+        <w:keepNext/>
+        <w:jc w:val="center"/>
+      </w:pPr>
+      <w:r>
+        <w:rPr>
+          <w:noProof/>
+        </w:rPr>
+        <w:drawing>
+          <wp:inline distT="0" distB="0" distL="0" distR="0" wp14:anchorId="7E7D1D9A" wp14:editId="402F8130">
+            <wp:extent cx="5940425" cy="3466465"/>
+            <wp:effectExtent l="0" t="0" r="3175" b="635"/>
+            <wp:docPr id="5" name="Picture 5"/>
+            <wp:cNvGraphicFramePr>
+              <a:graphicFrameLocks xmlns:a="http://schemas.openxmlformats.org/drawingml/2006/main" noChangeAspect="1"/>
+            </wp:cNvGraphicFramePr>
+            <a:graphic xmlns:a="http://schemas.openxmlformats.org/drawingml/2006/main">
+              <a:graphicData uri="http://schemas.openxmlformats.org/drawingml/2006/picture">
+                <pic:pic xmlns:pic="http://schemas.openxmlformats.org/drawingml/2006/picture">
+                  <pic:nvPicPr>
+                    <pic:cNvPr id="1" name=""/>
+                    <pic:cNvPicPr/>
+                  </pic:nvPicPr>
+                  <pic:blipFill>
+                    <a:blip r:embed="rId10"/>
+                    <a:stretch>
+                      <a:fillRect/>
+                    </a:stretch>
+                  </pic:blipFill>
+                  <pic:spPr>
+                    <a:xfrm>
+                      <a:off x="0" y="0"/>
+                      <a:ext cx="5940425" cy="3466465"/>
+                    </a:xfrm>
+                    <a:prstGeom prst="rect">
+                      <a:avLst/>
+                    </a:prstGeom>
+                  </pic:spPr>
+                </pic:pic>
+              </a:graphicData>
+            </a:graphic>
+          </wp:inline>
+        </w:drawing>
+      </w:r>
+    </w:p>
+    <w:p>
+      <w:pPr>
+        <w:pStyle w:val="Caption"/>
+        <w:rPr>
+          <w:lang w:val="en-US"/>
+        </w:rPr>
+      </w:pPr>
+      <w:r>
+        <w:t>Рисунок </w:t>
+      </w:r>
+      <w:r>
+        <w:fldChar w:fldCharType="begin"/>
+      </w:r>
+      <w:r>
+        <w:instrText xml:space="preserve"> SEQ Рисунок \* ARABIC </w:instrText>
+      </w:r>
+      <w:r>
+        <w:fldChar w:fldCharType="separate"/>
+      </w:r>
+      <w:r>
+        <w:rPr>
+          <w:noProof/>
+        </w:rPr>
+        <w:t>5</w:t>
+      </w:r>
+      <w:r>
+        <w:fldChar w:fldCharType="end"/>
+      </w:r>
+      <w:r>
+        <w:t xml:space="preserve"> –Расчет значения </w:t>
+      </w:r>
+      <w:r>
+        <w:rPr>
+          <w:lang w:val="en-US"/>
+        </w:rPr>
+        <w:t>a</w:t>
+      </w:r>
+    </w:p>
+    <w:p>
+      <w:pPr>
+        <w:pStyle w:val="Heading2withnumering"/>
+        <w:rPr>
+          <w:rFonts w:ascii="Courier New" w:hAnsi="Courier New" w:cs="Courier New"/>
+          <w:lang w:val="en-US"/>
+        </w:rPr>
+      </w:pPr>
+      <w:r>
+        <w:t xml:space="preserve">Зачет задания в </w:t>
+      </w:r>
+      <w:r>
+        <w:rPr>
+          <w:rFonts w:ascii="Courier New" w:hAnsi="Courier New" w:cs="Courier New"/>
+          <w:lang w:val="en-US"/>
+        </w:rPr>
+        <w:t>GitHub</w:t>
+      </w:r>
+    </w:p>
+    <w:p>
+      <w:pPr>
+        <w:keepNext/>
+        <w:jc w:val="center"/>
+      </w:pPr>
+      <w:r>
+        <w:rPr>
+          <w:noProof/>
+        </w:rPr>
+        <w:drawing>
+          <wp:inline distT="0" distB="0" distL="0" distR="0" wp14:anchorId="29608F54" wp14:editId="0A08632A">
+            <wp:extent cx="5940425" cy="968375"/>
+            <wp:effectExtent l="0" t="0" r="3175" b="3175"/>
+            <wp:docPr id="7" name="Picture 7"/>
+            <wp:cNvGraphicFramePr>
+              <a:graphicFrameLocks xmlns:a="http://schemas.openxmlformats.org/drawingml/2006/main" noChangeAspect="1"/>
+            </wp:cNvGraphicFramePr>
+            <a:graphic xmlns:a="http://schemas.openxmlformats.org/drawingml/2006/main">
+              <a:graphicData uri="http://schemas.openxmlformats.org/drawingml/2006/picture">
+                <pic:pic xmlns:pic="http://schemas.openxmlformats.org/drawingml/2006/picture">
+                  <pic:nvPicPr>
+                    <pic:cNvPr id="1" name=""/>
+                    <pic:cNvPicPr/>
+                  </pic:nvPicPr>
+                  <pic:blipFill>
+                    <a:blip r:embed="rId11"/>
+                    <a:stretch>
+                      <a:fillRect/>
+                    </a:stretch>
+                  </pic:blipFill>
+                  <pic:spPr>
+                    <a:xfrm>
+                      <a:off x="0" y="0"/>
+                      <a:ext cx="5940425" cy="968375"/>
+                    </a:xfrm>
+                    <a:prstGeom prst="rect">
+                      <a:avLst/>
+                    </a:prstGeom>
+                  </pic:spPr>
+                </pic:pic>
+              </a:graphicData>
+            </a:graphic>
+          </wp:inline>
+        </w:drawing>
+      </w:r>
+    </w:p>
+    <w:p>
+      <w:pPr>
+        <w:pStyle w:val="Caption"/>
+      </w:pPr>
+      <w:r>
+        <w:t>Рисунок </w:t>
+      </w:r>
+      <w:r>
+        <w:fldChar w:fldCharType="begin"/>
+      </w:r>
+      <w:r>
+        <w:instrText xml:space="preserve"> SEQ Рисунок \* ARABIC </w:instrText>
+      </w:r>
+      <w:r>
+        <w:fldChar w:fldCharType="separate"/>
+      </w:r>
+      <w:r>
+        <w:rPr>
+          <w:noProof/>
+        </w:rPr>
+        <w:t>6</w:t>
+      </w:r>
+      <w:r>
+        <w:fldChar w:fldCharType="end"/>
+      </w:r>
+      <w:r>
+        <w:t> – Зачет задания</w:t>
+      </w:r>
+    </w:p>
+    <w:p>
+      <w:pPr>
+        <w:keepNext/>
+        <w:jc w:val="center"/>
+      </w:pPr>
+      <w:r>
+        <w:rPr>
+          <w:noProof/>
+        </w:rPr>
+        <w:lastRenderedPageBreak/>
+        <w:drawing>
+          <wp:inline distT="0" distB="0" distL="0" distR="0" wp14:anchorId="607A8BB6" wp14:editId="63F31C65">
+            <wp:extent cx="5940425" cy="3683000"/>
+            <wp:effectExtent l="0" t="0" r="3175" b="0"/>
+            <wp:docPr id="6" name="Picture 6"/>
+            <wp:cNvGraphicFramePr>
+              <a:graphicFrameLocks xmlns:a="http://schemas.openxmlformats.org/drawingml/2006/main" noChangeAspect="1"/>
+            </wp:cNvGraphicFramePr>
+            <a:graphic xmlns:a="http://schemas.openxmlformats.org/drawingml/2006/main">
+              <a:graphicData uri="http://schemas.openxmlformats.org/drawingml/2006/picture">
+                <pic:pic xmlns:pic="http://schemas.openxmlformats.org/drawingml/2006/picture">
+                  <pic:nvPicPr>
+                    <pic:cNvPr id="1" name=""/>
+                    <pic:cNvPicPr/>
+                  </pic:nvPicPr>
+                  <pic:blipFill>
+                    <a:blip r:embed="rId12"/>
+                    <a:stretch>
+                      <a:fillRect/>
+                    </a:stretch>
+                  </pic:blipFill>
+                  <pic:spPr>
+                    <a:xfrm>
+                      <a:off x="0" y="0"/>
+                      <a:ext cx="5940425" cy="3683000"/>
+                    </a:xfrm>
+                    <a:prstGeom prst="rect">
+                      <a:avLst/>
+                    </a:prstGeom>
+                  </pic:spPr>
+                </pic:pic>
+              </a:graphicData>
+            </a:graphic>
+          </wp:inline>
+        </w:drawing>
+      </w:r>
+    </w:p>
+    <w:p>
+      <w:pPr>
+        <w:pStyle w:val="Caption"/>
+      </w:pPr>
+      <w:r>
+        <w:t>Рисунок </w:t>
+      </w:r>
+      <w:r>
+        <w:fldChar w:fldCharType="begin"/>
+      </w:r>
+      <w:r>
+        <w:instrText xml:space="preserve"> SEQ Рисунок \* ARABIC </w:instrText>
+      </w:r>
+      <w:r>
+        <w:fldChar w:fldCharType="separate"/>
+      </w:r>
+      <w:r>
+        <w:rPr>
+          <w:noProof/>
+        </w:rPr>
+        <w:t>7</w:t>
+      </w:r>
+      <w:r>
+        <w:fldChar w:fldCharType="end"/>
+      </w:r>
+      <w:r>
+        <w:t> –</w:t>
+      </w:r>
+      <w:r>
+        <w:t xml:space="preserve"> </w:t>
+      </w:r>
+      <w:r>
+        <w:t xml:space="preserve">Расчет значения </w:t>
+      </w:r>
+      <w:r>
+        <w:rPr>
+          <w:lang w:val="en-US"/>
+        </w:rPr>
+        <w:t>b</w:t>
+      </w:r>
+    </w:p>
+    <w:p>
+      <w:pPr>
+        <w:pStyle w:val="Heading1"/>
+        <w:rPr>
+          <w:lang w:val="en-US"/>
+        </w:rPr>
+      </w:pPr>
+      <w:bookmarkStart w:id="4" w:name="_Toc92730528"/>
+      <w:r>
+        <w:lastRenderedPageBreak/>
+        <w:t>Задание 1–</w:t>
+      </w:r>
+      <w:r>
+        <w:rPr>
+          <w:lang w:val="en-US"/>
+        </w:rPr>
+        <w:t>2</w:t>
+      </w:r>
+      <w:bookmarkEnd w:id="4"/>
+    </w:p>
+    <w:p>
+      <w:pPr>
+        <w:pStyle w:val="ListParagraph"/>
+        <w:numPr>
+          <w:ilvl w:val="0"/>
+          <w:numId w:val="2"/>
+        </w:numPr>
+      </w:pPr>
+      <w:r>
+        <w:t>Формулировка задачи</w:t>
+      </w:r>
+    </w:p>
+    <w:p>
+      <w:pPr>
+        <w:pStyle w:val="ListParagraph"/>
+        <w:numPr>
+          <w:ilvl w:val="0"/>
+          <w:numId w:val="2"/>
+        </w:numPr>
+      </w:pPr>
+      <w:r>
+        <w:t>Блок-схема алгоритма</w:t>
+      </w:r>
+    </w:p>
+    <w:p>
+      <w:pPr>
+        <w:pStyle w:val="ListParagraph"/>
+        <w:numPr>
+          <w:ilvl w:val="0"/>
+          <w:numId w:val="2"/>
+        </w:numPr>
+      </w:pPr>
+      <w:r>
+        <w:t xml:space="preserve">Решение задачи на языке программирования </w:t>
+      </w:r>
+      <w:r>
+        <w:rPr>
+          <w:rFonts w:ascii="Courier New" w:hAnsi="Courier New" w:cs="Courier New"/>
+          <w:lang w:val="en-US"/>
+        </w:rPr>
+        <w:t>C</w:t>
+      </w:r>
+      <w:r>
+        <w:rPr>
+          <w:rFonts w:ascii="Courier New" w:hAnsi="Courier New" w:cs="Courier New"/>
+        </w:rPr>
+        <w:t>++</w:t>
+      </w:r>
+    </w:p>
+    <w:p>
+      <w:pPr>
+        <w:pStyle w:val="ListParagraph"/>
+        <w:numPr>
+          <w:ilvl w:val="0"/>
+          <w:numId w:val="2"/>
+        </w:numPr>
+      </w:pPr>
+      <w:r>
+        <w:t>Решение тестовых примеров</w:t>
+      </w:r>
+    </w:p>
+    <w:p>
+      <w:pPr>
+        <w:pStyle w:val="ListParagraph"/>
+        <w:numPr>
+          <w:ilvl w:val="0"/>
+          <w:numId w:val="2"/>
+        </w:numPr>
+      </w:pPr>
+      <w:r>
+        <w:t xml:space="preserve">Решение тестовых примеров в </w:t>
+      </w:r>
+      <w:r>
+        <w:rPr>
+          <w:rFonts w:ascii="Courier New" w:hAnsi="Courier New" w:cs="Courier New"/>
+          <w:lang w:val="en-US"/>
+        </w:rPr>
+        <w:t>Excel</w:t>
+      </w:r>
+    </w:p>
+    <w:p>
+      <w:pPr>
+        <w:pStyle w:val="ListParagraph"/>
+      </w:pPr>
     </w:p>
     <w:sectPr>
       <w:pgSz w:w="11906" w:h="16838"/>
@@ -1476,6 +3124,313 @@
     </w:sectPr>
   </w:body>
 </w:document>
+</file>
+
+<file path=word/numbering.xml><?xml version="1.0" encoding="utf-8"?>
+<w:numbering xmlns:wpc="http://schemas.microsoft.com/office/word/2010/wordprocessingCanvas" xmlns:cx="http://schemas.microsoft.com/office/drawing/2014/chartex" xmlns:cx1="http://schemas.microsoft.com/office/drawing/2015/9/8/chartex" xmlns:cx2="http://schemas.microsoft.com/office/drawing/2015/10/21/chartex" xmlns:cx3="http://schemas.microsoft.com/office/drawing/2016/5/9/chartex" xmlns:cx4="http://schemas.microsoft.com/office/drawing/2016/5/10/chartex" xmlns:cx5="http://schemas.microsoft.com/office/drawing/2016/5/11/chartex" xmlns:cx6="http://schemas.microsoft.com/office/drawing/2016/5/12/chartex" xmlns:cx7="http://schemas.microsoft.com/office/drawing/2016/5/13/chartex" xmlns:cx8="http://schemas.microsoft.com/office/drawing/2016/5/14/chartex" xmlns:mc="http://schemas.openxmlformats.org/markup-compatibility/2006" xmlns:aink="http://schemas.microsoft.com/office/drawing/2016/ink" xmlns:am3d="http://schemas.microsoft.com/office/drawing/2017/model3d" xmlns:o="urn:schemas-microsoft-com:office:office" xmlns:r="http://schemas.openxmlformats.org/officeDocument/2006/relationships" xmlns:m="http://schemas.openxmlformats.org/officeDocument/2006/math" xmlns:v="urn:schemas-microsoft-com:vml" xmlns:wp14="http://schemas.microsoft.com/office/word/2010/wordprocessingDrawing" xmlns:wp="http://schemas.openxmlformats.org/drawingml/2006/wordprocessingDrawing" xmlns:w10="urn:schemas-microsoft-com:office:word" xmlns:w="http://schemas.openxmlformats.org/wordprocessingml/2006/main" xmlns:w14="http://schemas.microsoft.com/office/word/2010/wordml" xmlns:w15="http://schemas.microsoft.com/office/word/2012/wordml" xmlns:w16cex="http://schemas.microsoft.com/office/word/2018/wordml/cex" xmlns:w16cid="http://schemas.microsoft.com/office/word/2016/wordml/cid" xmlns:w16="http://schemas.microsoft.com/office/word/2018/wordml" xmlns:w16sdtdh="http://schemas.microsoft.com/office/word/2020/wordml/sdtdatahash" xmlns:w16se="http://schemas.microsoft.com/office/word/2015/wordml/symex" xmlns:wpg="http://schemas.microsoft.com/office/word/2010/wordprocessingGroup" xmlns:wpi="http://schemas.microsoft.com/office/word/2010/wordprocessingInk" xmlns:wne="http://schemas.microsoft.com/office/word/2006/wordml" xmlns:wps="http://schemas.microsoft.com/office/word/2010/wordprocessingShape" mc:Ignorable="w14 w15 w16se w16cid w16 w16cex w16sdtdh wp14">
+  <w:abstractNum w:abstractNumId="0" w15:restartNumberingAfterBreak="0">
+    <w:nsid w:val="577A240C"/>
+    <w:multiLevelType w:val="multilevel"/>
+    <w:tmpl w:val="72189D86"/>
+    <w:lvl w:ilvl="0">
+      <w:start w:val="1"/>
+      <w:numFmt w:val="decimal"/>
+      <w:pStyle w:val="Heading2withnumering"/>
+      <w:lvlText w:val="%1"/>
+      <w:lvlJc w:val="left"/>
+      <w:pPr>
+        <w:ind w:left="360" w:hanging="360"/>
+      </w:pPr>
+      <w:rPr>
+        <w:rFonts w:hint="default"/>
+      </w:rPr>
+    </w:lvl>
+    <w:lvl w:ilvl="1">
+      <w:start w:val="1"/>
+      <w:numFmt w:val="decimal"/>
+      <w:pStyle w:val="Heading3"/>
+      <w:lvlText w:val="%2.%1"/>
+      <w:lvlJc w:val="left"/>
+      <w:pPr>
+        <w:ind w:left="720" w:hanging="360"/>
+      </w:pPr>
+      <w:rPr>
+        <w:rFonts w:hint="default"/>
+      </w:rPr>
+    </w:lvl>
+    <w:lvl w:ilvl="2">
+      <w:start w:val="1"/>
+      <w:numFmt w:val="lowerRoman"/>
+      <w:lvlText w:val="%3)"/>
+      <w:lvlJc w:val="left"/>
+      <w:pPr>
+        <w:ind w:left="1080" w:hanging="360"/>
+      </w:pPr>
+      <w:rPr>
+        <w:rFonts w:hint="default"/>
+      </w:rPr>
+    </w:lvl>
+    <w:lvl w:ilvl="3">
+      <w:start w:val="1"/>
+      <w:numFmt w:val="decimal"/>
+      <w:lvlText w:val="(%4)"/>
+      <w:lvlJc w:val="left"/>
+      <w:pPr>
+        <w:ind w:left="1440" w:hanging="360"/>
+      </w:pPr>
+      <w:rPr>
+        <w:rFonts w:hint="default"/>
+      </w:rPr>
+    </w:lvl>
+    <w:lvl w:ilvl="4">
+      <w:start w:val="1"/>
+      <w:numFmt w:val="lowerLetter"/>
+      <w:lvlText w:val="(%5)"/>
+      <w:lvlJc w:val="left"/>
+      <w:pPr>
+        <w:ind w:left="1800" w:hanging="360"/>
+      </w:pPr>
+      <w:rPr>
+        <w:rFonts w:hint="default"/>
+      </w:rPr>
+    </w:lvl>
+    <w:lvl w:ilvl="5">
+      <w:start w:val="1"/>
+      <w:numFmt w:val="lowerRoman"/>
+      <w:lvlText w:val="(%6)"/>
+      <w:lvlJc w:val="left"/>
+      <w:pPr>
+        <w:ind w:left="2160" w:hanging="360"/>
+      </w:pPr>
+      <w:rPr>
+        <w:rFonts w:hint="default"/>
+      </w:rPr>
+    </w:lvl>
+    <w:lvl w:ilvl="6">
+      <w:start w:val="1"/>
+      <w:numFmt w:val="decimal"/>
+      <w:lvlText w:val="%7."/>
+      <w:lvlJc w:val="left"/>
+      <w:pPr>
+        <w:ind w:left="2520" w:hanging="360"/>
+      </w:pPr>
+      <w:rPr>
+        <w:rFonts w:hint="default"/>
+      </w:rPr>
+    </w:lvl>
+    <w:lvl w:ilvl="7">
+      <w:start w:val="1"/>
+      <w:numFmt w:val="lowerLetter"/>
+      <w:lvlText w:val="%8."/>
+      <w:lvlJc w:val="left"/>
+      <w:pPr>
+        <w:ind w:left="2880" w:hanging="360"/>
+      </w:pPr>
+      <w:rPr>
+        <w:rFonts w:hint="default"/>
+      </w:rPr>
+    </w:lvl>
+    <w:lvl w:ilvl="8">
+      <w:start w:val="1"/>
+      <w:numFmt w:val="lowerRoman"/>
+      <w:lvlText w:val="%9."/>
+      <w:lvlJc w:val="left"/>
+      <w:pPr>
+        <w:ind w:left="3240" w:hanging="360"/>
+      </w:pPr>
+      <w:rPr>
+        <w:rFonts w:hint="default"/>
+      </w:rPr>
+    </w:lvl>
+  </w:abstractNum>
+  <w:abstractNum w:abstractNumId="1" w15:restartNumberingAfterBreak="0">
+    <w:nsid w:val="66150871"/>
+    <w:multiLevelType w:val="hybridMultilevel"/>
+    <w:tmpl w:val="775EE56E"/>
+    <w:lvl w:ilvl="0" w:tplc="0409000F">
+      <w:start w:val="1"/>
+      <w:numFmt w:val="decimal"/>
+      <w:lvlText w:val="%1."/>
+      <w:lvlJc w:val="left"/>
+      <w:pPr>
+        <w:ind w:left="720" w:hanging="360"/>
+      </w:pPr>
+      <w:rPr>
+        <w:rFonts w:hint="default"/>
+      </w:rPr>
+    </w:lvl>
+    <w:lvl w:ilvl="1" w:tplc="04090019" w:tentative="1">
+      <w:start w:val="1"/>
+      <w:numFmt w:val="lowerLetter"/>
+      <w:lvlText w:val="%2."/>
+      <w:lvlJc w:val="left"/>
+      <w:pPr>
+        <w:ind w:left="1440" w:hanging="360"/>
+      </w:pPr>
+    </w:lvl>
+    <w:lvl w:ilvl="2" w:tplc="0409001B" w:tentative="1">
+      <w:start w:val="1"/>
+      <w:numFmt w:val="lowerRoman"/>
+      <w:lvlText w:val="%3."/>
+      <w:lvlJc w:val="right"/>
+      <w:pPr>
+        <w:ind w:left="2160" w:hanging="180"/>
+      </w:pPr>
+    </w:lvl>
+    <w:lvl w:ilvl="3" w:tplc="0409000F" w:tentative="1">
+      <w:start w:val="1"/>
+      <w:numFmt w:val="decimal"/>
+      <w:lvlText w:val="%4."/>
+      <w:lvlJc w:val="left"/>
+      <w:pPr>
+        <w:ind w:left="2880" w:hanging="360"/>
+      </w:pPr>
+    </w:lvl>
+    <w:lvl w:ilvl="4" w:tplc="04090019" w:tentative="1">
+      <w:start w:val="1"/>
+      <w:numFmt w:val="lowerLetter"/>
+      <w:lvlText w:val="%5."/>
+      <w:lvlJc w:val="left"/>
+      <w:pPr>
+        <w:ind w:left="3600" w:hanging="360"/>
+      </w:pPr>
+    </w:lvl>
+    <w:lvl w:ilvl="5" w:tplc="0409001B" w:tentative="1">
+      <w:start w:val="1"/>
+      <w:numFmt w:val="lowerRoman"/>
+      <w:lvlText w:val="%6."/>
+      <w:lvlJc w:val="right"/>
+      <w:pPr>
+        <w:ind w:left="4320" w:hanging="180"/>
+      </w:pPr>
+    </w:lvl>
+    <w:lvl w:ilvl="6" w:tplc="0409000F" w:tentative="1">
+      <w:start w:val="1"/>
+      <w:numFmt w:val="decimal"/>
+      <w:lvlText w:val="%7."/>
+      <w:lvlJc w:val="left"/>
+      <w:pPr>
+        <w:ind w:left="5040" w:hanging="360"/>
+      </w:pPr>
+    </w:lvl>
+    <w:lvl w:ilvl="7" w:tplc="04090019" w:tentative="1">
+      <w:start w:val="1"/>
+      <w:numFmt w:val="lowerLetter"/>
+      <w:lvlText w:val="%8."/>
+      <w:lvlJc w:val="left"/>
+      <w:pPr>
+        <w:ind w:left="5760" w:hanging="360"/>
+      </w:pPr>
+    </w:lvl>
+    <w:lvl w:ilvl="8" w:tplc="0409001B" w:tentative="1">
+      <w:start w:val="1"/>
+      <w:numFmt w:val="lowerRoman"/>
+      <w:lvlText w:val="%9."/>
+      <w:lvlJc w:val="right"/>
+      <w:pPr>
+        <w:ind w:left="6480" w:hanging="180"/>
+      </w:pPr>
+    </w:lvl>
+  </w:abstractNum>
+  <w:abstractNum w:abstractNumId="2" w15:restartNumberingAfterBreak="0">
+    <w:nsid w:val="66D8497C"/>
+    <w:multiLevelType w:val="hybridMultilevel"/>
+    <w:tmpl w:val="775EE56E"/>
+    <w:lvl w:ilvl="0" w:tplc="FFFFFFFF">
+      <w:start w:val="1"/>
+      <w:numFmt w:val="decimal"/>
+      <w:lvlText w:val="%1."/>
+      <w:lvlJc w:val="left"/>
+      <w:pPr>
+        <w:ind w:left="720" w:hanging="360"/>
+      </w:pPr>
+      <w:rPr>
+        <w:rFonts w:hint="default"/>
+      </w:rPr>
+    </w:lvl>
+    <w:lvl w:ilvl="1" w:tplc="FFFFFFFF" w:tentative="1">
+      <w:start w:val="1"/>
+      <w:numFmt w:val="lowerLetter"/>
+      <w:lvlText w:val="%2."/>
+      <w:lvlJc w:val="left"/>
+      <w:pPr>
+        <w:ind w:left="1440" w:hanging="360"/>
+      </w:pPr>
+    </w:lvl>
+    <w:lvl w:ilvl="2" w:tplc="FFFFFFFF" w:tentative="1">
+      <w:start w:val="1"/>
+      <w:numFmt w:val="lowerRoman"/>
+      <w:lvlText w:val="%3."/>
+      <w:lvlJc w:val="right"/>
+      <w:pPr>
+        <w:ind w:left="2160" w:hanging="180"/>
+      </w:pPr>
+    </w:lvl>
+    <w:lvl w:ilvl="3" w:tplc="FFFFFFFF" w:tentative="1">
+      <w:start w:val="1"/>
+      <w:numFmt w:val="decimal"/>
+      <w:lvlText w:val="%4."/>
+      <w:lvlJc w:val="left"/>
+      <w:pPr>
+        <w:ind w:left="2880" w:hanging="360"/>
+      </w:pPr>
+    </w:lvl>
+    <w:lvl w:ilvl="4" w:tplc="FFFFFFFF" w:tentative="1">
+      <w:start w:val="1"/>
+      <w:numFmt w:val="lowerLetter"/>
+      <w:lvlText w:val="%5."/>
+      <w:lvlJc w:val="left"/>
+      <w:pPr>
+        <w:ind w:left="3600" w:hanging="360"/>
+      </w:pPr>
+    </w:lvl>
+    <w:lvl w:ilvl="5" w:tplc="FFFFFFFF" w:tentative="1">
+      <w:start w:val="1"/>
+      <w:numFmt w:val="lowerRoman"/>
+      <w:lvlText w:val="%6."/>
+      <w:lvlJc w:val="right"/>
+      <w:pPr>
+        <w:ind w:left="4320" w:hanging="180"/>
+      </w:pPr>
+    </w:lvl>
+    <w:lvl w:ilvl="6" w:tplc="FFFFFFFF" w:tentative="1">
+      <w:start w:val="1"/>
+      <w:numFmt w:val="decimal"/>
+      <w:lvlText w:val="%7."/>
+      <w:lvlJc w:val="left"/>
+      <w:pPr>
+        <w:ind w:left="5040" w:hanging="360"/>
+      </w:pPr>
+    </w:lvl>
+    <w:lvl w:ilvl="7" w:tplc="FFFFFFFF" w:tentative="1">
+      <w:start w:val="1"/>
+      <w:numFmt w:val="lowerLetter"/>
+      <w:lvlText w:val="%8."/>
+      <w:lvlJc w:val="left"/>
+      <w:pPr>
+        <w:ind w:left="5760" w:hanging="360"/>
+      </w:pPr>
+    </w:lvl>
+    <w:lvl w:ilvl="8" w:tplc="FFFFFFFF" w:tentative="1">
+      <w:start w:val="1"/>
+      <w:numFmt w:val="lowerRoman"/>
+      <w:lvlText w:val="%9."/>
+      <w:lvlJc w:val="right"/>
+      <w:pPr>
+        <w:ind w:left="6480" w:hanging="180"/>
+      </w:pPr>
+    </w:lvl>
+  </w:abstractNum>
+  <w:num w:numId="1">
+    <w:abstractNumId w:val="1"/>
+  </w:num>
+  <w:num w:numId="2">
+    <w:abstractNumId w:val="2"/>
+  </w:num>
+  <w:num w:numId="3">
+    <w:abstractNumId w:val="0"/>
+  </w:num>
+</w:numbering>
 </file>
 
 <file path=word/styles.xml><?xml version="1.0" encoding="utf-8"?>
@@ -1876,7 +3831,7 @@
   <w:style w:type="paragraph" w:default="1" w:styleId="Normal">
     <w:name w:val="Normal"/>
     <w:qFormat/>
-    <w:rsid w:val="00441F71"/>
+    <w:rsid w:val="00F002F8"/>
     <w:pPr>
       <w:spacing w:after="160" w:line="360" w:lineRule="auto"/>
       <w:jc w:val="both"/>
@@ -1895,7 +3850,7 @@
     <w:autoRedefine/>
     <w:uiPriority w:val="9"/>
     <w:qFormat/>
-    <w:rsid w:val="000727F4"/>
+    <w:rsid w:val="00DF64F2"/>
     <w:pPr>
       <w:keepNext/>
       <w:keepLines/>
@@ -1953,6 +3908,10 @@
     <w:pPr>
       <w:keepNext/>
       <w:widowControl w:val="0"/>
+      <w:numPr>
+        <w:ilvl w:val="1"/>
+        <w:numId w:val="3"/>
+      </w:numPr>
       <w:spacing w:before="120" w:after="120" w:line="276" w:lineRule="auto"/>
       <w:jc w:val="left"/>
       <w:outlineLvl w:val="2"/>
@@ -1979,7 +3938,7 @@
     <w:pPr>
       <w:keepNext/>
       <w:keepLines/>
-      <w:spacing w:before="40" w:after="0"/>
+      <w:spacing w:before="40"/>
       <w:outlineLvl w:val="3"/>
     </w:pPr>
     <w:rPr>
@@ -2024,7 +3983,6 @@
     <w:qFormat/>
     <w:rsid w:val="005E3C1C"/>
     <w:pPr>
-      <w:spacing w:after="0"/>
       <w:ind w:firstLine="426"/>
     </w:pPr>
     <w:rPr>
@@ -2067,7 +4025,7 @@
     <w:basedOn w:val="DefaultParagraphFont"/>
     <w:link w:val="Heading1"/>
     <w:uiPriority w:val="9"/>
-    <w:rsid w:val="000727F4"/>
+    <w:rsid w:val="00DF64F2"/>
     <w:rPr>
       <w:rFonts w:ascii="Times New Roman" w:eastAsiaTheme="majorEastAsia" w:hAnsi="Times New Roman" w:cstheme="majorBidi"/>
       <w:b/>
@@ -2220,8 +4178,6 @@
     <w:pPr>
       <w:keepNext/>
       <w:keepLines/>
-      <w:spacing w:after="0"/>
-      <w:ind w:firstLine="709"/>
     </w:pPr>
     <w:rPr>
       <w:i/>
@@ -2252,7 +4208,6 @@
     <w:rsid w:val="005E3C1C"/>
     <w:pPr>
       <w:spacing w:after="100"/>
-      <w:ind w:firstLine="709"/>
     </w:pPr>
   </w:style>
   <w:style w:type="paragraph" w:styleId="TOC2">
@@ -2265,7 +4220,7 @@
     <w:rsid w:val="005E3C1C"/>
     <w:pPr>
       <w:spacing w:after="100"/>
-      <w:ind w:left="220" w:firstLine="709"/>
+      <w:ind w:left="220"/>
     </w:pPr>
   </w:style>
   <w:style w:type="paragraph" w:styleId="TOC3">
@@ -2278,7 +4233,7 @@
     <w:rsid w:val="005E3C1C"/>
     <w:pPr>
       <w:spacing w:after="100"/>
-      <w:ind w:left="440" w:firstLine="709"/>
+      <w:ind w:left="440"/>
     </w:pPr>
   </w:style>
   <w:style w:type="paragraph" w:styleId="FootnoteText">
@@ -2290,8 +4245,7 @@
     <w:unhideWhenUsed/>
     <w:rsid w:val="005E3C1C"/>
     <w:pPr>
-      <w:spacing w:after="0" w:line="240" w:lineRule="auto"/>
-      <w:ind w:firstLine="709"/>
+      <w:spacing w:line="240" w:lineRule="auto"/>
     </w:pPr>
     <w:rPr>
       <w:sz w:val="20"/>
@@ -2324,8 +4278,7 @@
         <w:tab w:val="center" w:pos="4677"/>
         <w:tab w:val="right" w:pos="9355"/>
       </w:tabs>
-      <w:spacing w:after="0" w:line="240" w:lineRule="auto"/>
-      <w:ind w:firstLine="709"/>
+      <w:spacing w:line="240" w:lineRule="auto"/>
     </w:pPr>
   </w:style>
   <w:style w:type="character" w:customStyle="1" w:styleId="HeaderChar">
@@ -2352,8 +4305,7 @@
         <w:tab w:val="center" w:pos="4677"/>
         <w:tab w:val="right" w:pos="9355"/>
       </w:tabs>
-      <w:spacing w:after="0" w:line="240" w:lineRule="auto"/>
-      <w:ind w:firstLine="709"/>
+      <w:spacing w:line="240" w:lineRule="auto"/>
     </w:pPr>
   </w:style>
   <w:style w:type="character" w:customStyle="1" w:styleId="FooterChar">
@@ -2389,8 +4341,7 @@
     <w:qFormat/>
     <w:rsid w:val="005E3C1C"/>
     <w:pPr>
-      <w:spacing w:before="480" w:after="0"/>
-      <w:ind w:firstLine="709"/>
+      <w:spacing w:before="480"/>
       <w:contextualSpacing/>
       <w:jc w:val="center"/>
     </w:pPr>
@@ -2433,7 +4384,6 @@
       <w:numPr>
         <w:ilvl w:val="1"/>
       </w:numPr>
-      <w:spacing w:after="0"/>
       <w:ind w:firstLine="709"/>
     </w:pPr>
     <w:rPr>
@@ -2483,8 +4433,7 @@
     <w:unhideWhenUsed/>
     <w:rsid w:val="005E3C1C"/>
     <w:pPr>
-      <w:spacing w:after="0" w:line="240" w:lineRule="auto"/>
-      <w:ind w:firstLine="709"/>
+      <w:spacing w:line="240" w:lineRule="auto"/>
     </w:pPr>
     <w:rPr>
       <w:rFonts w:ascii="Tahoma" w:hAnsi="Tahoma" w:cs="Tahoma"/>
@@ -2513,8 +4462,7 @@
     <w:qFormat/>
     <w:rsid w:val="005E3C1C"/>
     <w:pPr>
-      <w:spacing w:after="0"/>
-      <w:ind w:left="720" w:firstLine="709"/>
+      <w:ind w:left="720"/>
       <w:contextualSpacing/>
     </w:pPr>
   </w:style>
@@ -2572,7 +4520,7 @@
     <w:name w:val="Table Grid"/>
     <w:basedOn w:val="TableNormal"/>
     <w:uiPriority w:val="59"/>
-    <w:rsid w:val="00441F71"/>
+    <w:rsid w:val="00DF64F2"/>
     <w:pPr>
       <w:spacing w:after="0" w:line="240" w:lineRule="auto"/>
     </w:pPr>
@@ -2587,13 +4535,28 @@
       </w:tblBorders>
     </w:tblPr>
   </w:style>
+  <w:style w:type="paragraph" w:customStyle="1" w:styleId="Heading2withnumering">
+    <w:name w:val="Heading 2 with numering"/>
+    <w:basedOn w:val="ListParagraph"/>
+    <w:next w:val="Normal"/>
+    <w:qFormat/>
+    <w:rsid w:val="00DF64F2"/>
+    <w:pPr>
+      <w:numPr>
+        <w:numId w:val="3"/>
+      </w:numPr>
+    </w:pPr>
+    <w:rPr>
+      <w:b/>
+    </w:rPr>
+  </w:style>
   <w:style w:type="paragraph" w:styleId="PlainText">
     <w:name w:val="Plain Text"/>
     <w:basedOn w:val="Normal"/>
     <w:link w:val="PlainTextChar"/>
     <w:uiPriority w:val="99"/>
     <w:unhideWhenUsed/>
-    <w:rsid w:val="00D455CB"/>
+    <w:rsid w:val="00D27CF5"/>
     <w:pPr>
       <w:spacing w:after="0" w:line="240" w:lineRule="auto"/>
       <w:ind w:firstLine="709"/>
@@ -2609,7 +4572,7 @@
     <w:basedOn w:val="DefaultParagraphFont"/>
     <w:link w:val="PlainText"/>
     <w:uiPriority w:val="99"/>
-    <w:rsid w:val="00D455CB"/>
+    <w:rsid w:val="00D27CF5"/>
     <w:rPr>
       <w:rFonts w:ascii="Consolas" w:hAnsi="Consolas"/>
       <w:sz w:val="21"/>
@@ -2920,7 +4883,7 @@
 </file>
 
 <file path=customXml/itemProps1.xml><?xml version="1.0" encoding="utf-8"?>
-<ds:datastoreItem xmlns:ds="http://schemas.openxmlformats.org/officeDocument/2006/customXml" ds:itemID="{1C23A610-FB0C-4770-A8F2-37E1F18DF077}">
+<ds:datastoreItem xmlns:ds="http://schemas.openxmlformats.org/officeDocument/2006/customXml" ds:itemID="{6BFA6E58-9DB0-4FDA-BB9A-BA10FE5555AA}">
   <ds:schemaRefs>
     <ds:schemaRef ds:uri="http://schemas.openxmlformats.org/officeDocument/2006/bibliography"/>
   </ds:schemaRefs>
